--- a/E-Commerce Website.docx
+++ b/E-Commerce Website.docx
@@ -4,22 +4,425 @@
   <w:body>
     <w:p>
       <w:pPr>
-        <w:rPr>
-          <w:rFonts w:asciiTheme="majorBidi" w:hAnsiTheme="majorBidi" w:cstheme="majorBidi"/>
-          <w:b/>
-          <w:bCs/>
+        <w:ind w:left="-720"/>
+        <w:jc w:val="center"/>
+        <w:rPr>
+          <w:b/>
+        </w:rPr>
+      </w:pPr>
+      <w:r>
+        <w:rPr>
+          <w:noProof/>
+        </w:rPr>
+        <w:drawing>
+          <wp:inline distT="0" distB="0" distL="0" distR="0">
+            <wp:extent cx="2541270" cy="570230"/>
+            <wp:effectExtent l="0" t="0" r="0" b="1270"/>
+            <wp:docPr id="10" name="Picture 10" descr="IULOGO"/>
+            <wp:cNvGraphicFramePr>
+              <a:graphicFrameLocks xmlns:a="http://schemas.openxmlformats.org/drawingml/2006/main" noChangeAspect="1"/>
+            </wp:cNvGraphicFramePr>
+            <a:graphic xmlns:a="http://schemas.openxmlformats.org/drawingml/2006/main">
+              <a:graphicData uri="http://schemas.openxmlformats.org/drawingml/2006/picture">
+                <pic:pic xmlns:pic="http://schemas.openxmlformats.org/drawingml/2006/picture">
+                  <pic:nvPicPr>
+                    <pic:cNvPr id="0" name="Picture 1" descr="IULOGO"/>
+                    <pic:cNvPicPr>
+                      <a:picLocks noChangeAspect="1" noChangeArrowheads="1"/>
+                    </pic:cNvPicPr>
+                  </pic:nvPicPr>
+                  <pic:blipFill>
+                    <a:blip r:embed="rId8">
+                      <a:extLst>
+                        <a:ext uri="{28A0092B-C50C-407E-A947-70E740481C1C}">
+                          <a14:useLocalDpi xmlns:a14="http://schemas.microsoft.com/office/drawing/2010/main" val="0"/>
+                        </a:ext>
+                      </a:extLst>
+                    </a:blip>
+                    <a:srcRect/>
+                    <a:stretch>
+                      <a:fillRect/>
+                    </a:stretch>
+                  </pic:blipFill>
+                  <pic:spPr bwMode="auto">
+                    <a:xfrm>
+                      <a:off x="0" y="0"/>
+                      <a:ext cx="2541270" cy="570230"/>
+                    </a:xfrm>
+                    <a:prstGeom prst="rect">
+                      <a:avLst/>
+                    </a:prstGeom>
+                    <a:noFill/>
+                    <a:ln>
+                      <a:noFill/>
+                    </a:ln>
+                  </pic:spPr>
+                </pic:pic>
+              </a:graphicData>
+            </a:graphic>
+          </wp:inline>
+        </w:drawing>
+      </w:r>
+    </w:p>
+    <w:p>
+      <w:pPr>
+        <w:jc w:val="center"/>
+        <w:rPr>
+          <w:b/>
+        </w:rPr>
+      </w:pPr>
+    </w:p>
+    <w:p>
+      <w:pPr>
+        <w:spacing w:line="360" w:lineRule="auto"/>
+        <w:ind w:left="-720"/>
+        <w:jc w:val="center"/>
+        <w:rPr>
+          <w:rFonts w:asciiTheme="majorBidi" w:hAnsiTheme="majorBidi" w:cstheme="majorBidi"/>
+          <w:b/>
           <w:sz w:val="28"/>
           <w:szCs w:val="28"/>
-        </w:rPr>
-      </w:pPr>
-      <w:r>
-        <w:rPr>
-          <w:rFonts w:asciiTheme="majorBidi" w:hAnsiTheme="majorBidi" w:cstheme="majorBidi"/>
-          <w:b/>
-          <w:bCs/>
+          <w:u w:val="single"/>
+        </w:rPr>
+      </w:pPr>
+      <w:r>
+        <w:rPr>
+          <w:rFonts w:asciiTheme="majorBidi" w:hAnsiTheme="majorBidi" w:cstheme="majorBidi"/>
+          <w:b/>
           <w:sz w:val="28"/>
           <w:szCs w:val="28"/>
         </w:rPr>
+        <w:t xml:space="preserve">Project </w:t>
+      </w:r>
+      <w:r>
+        <w:rPr>
+          <w:rFonts w:asciiTheme="majorBidi" w:hAnsiTheme="majorBidi" w:cstheme="majorBidi"/>
+          <w:b/>
+          <w:sz w:val="28"/>
+          <w:szCs w:val="28"/>
+        </w:rPr>
+        <w:t>Report</w:t>
+      </w:r>
+      <w:r>
+        <w:rPr>
+          <w:rFonts w:asciiTheme="majorBidi" w:hAnsiTheme="majorBidi" w:cstheme="majorBidi"/>
+          <w:b/>
+          <w:sz w:val="28"/>
+          <w:szCs w:val="28"/>
+          <w:u w:val="single"/>
+        </w:rPr>
+        <w:t xml:space="preserve"> </w:t>
+      </w:r>
+    </w:p>
+    <w:p>
+      <w:pPr>
+        <w:spacing w:line="360" w:lineRule="auto"/>
+        <w:ind w:left="-720"/>
+        <w:jc w:val="center"/>
+        <w:rPr>
+          <w:rFonts w:asciiTheme="majorBidi" w:hAnsiTheme="majorBidi" w:cstheme="majorBidi"/>
+          <w:b/>
+          <w:sz w:val="24"/>
+          <w:szCs w:val="24"/>
+        </w:rPr>
+      </w:pPr>
+    </w:p>
+    <w:p>
+      <w:pPr>
+        <w:spacing w:line="360" w:lineRule="auto"/>
+        <w:ind w:left="-720"/>
+        <w:jc w:val="center"/>
+        <w:rPr>
+          <w:rFonts w:asciiTheme="majorBidi" w:hAnsiTheme="majorBidi" w:cstheme="majorBidi"/>
+          <w:b/>
+          <w:sz w:val="28"/>
+          <w:szCs w:val="28"/>
+        </w:rPr>
+      </w:pPr>
+      <w:r>
+        <w:rPr>
+          <w:rFonts w:asciiTheme="majorBidi" w:hAnsiTheme="majorBidi" w:cstheme="majorBidi"/>
+          <w:b/>
+          <w:sz w:val="28"/>
+          <w:szCs w:val="28"/>
+        </w:rPr>
+        <w:t xml:space="preserve">Group No. </w:t>
+      </w:r>
+    </w:p>
+    <w:p>
+      <w:pPr>
+        <w:spacing w:line="360" w:lineRule="auto"/>
+        <w:rPr>
+          <w:rFonts w:asciiTheme="majorBidi" w:hAnsiTheme="majorBidi" w:cstheme="majorBidi"/>
+          <w:b/>
+          <w:sz w:val="24"/>
+          <w:szCs w:val="24"/>
+        </w:rPr>
+      </w:pPr>
+    </w:p>
+    <w:p>
+      <w:pPr>
+        <w:spacing w:line="360" w:lineRule="auto"/>
+        <w:ind w:left="-720"/>
+        <w:jc w:val="center"/>
+        <w:rPr>
+          <w:rFonts w:asciiTheme="majorBidi" w:hAnsiTheme="majorBidi" w:cstheme="majorBidi"/>
+          <w:b/>
+          <w:sz w:val="28"/>
+          <w:szCs w:val="28"/>
+        </w:rPr>
+      </w:pPr>
+      <w:r>
+        <w:rPr>
+          <w:rFonts w:asciiTheme="majorBidi" w:hAnsiTheme="majorBidi" w:cstheme="majorBidi"/>
+          <w:b/>
+          <w:sz w:val="28"/>
+          <w:szCs w:val="28"/>
+        </w:rPr>
+        <w:t>Project Title</w:t>
+      </w:r>
+    </w:p>
+    <w:p>
+      <w:pPr>
+        <w:spacing w:line="360" w:lineRule="auto"/>
+        <w:ind w:left="-720"/>
+        <w:jc w:val="center"/>
+        <w:rPr>
+          <w:rFonts w:asciiTheme="majorBidi" w:hAnsiTheme="majorBidi" w:cstheme="majorBidi"/>
+          <w:b/>
+          <w:sz w:val="24"/>
+          <w:szCs w:val="24"/>
+        </w:rPr>
+      </w:pPr>
+      <w:r>
+        <w:rPr>
+          <w:rFonts w:asciiTheme="majorBidi" w:hAnsiTheme="majorBidi" w:cstheme="majorBidi"/>
+          <w:b/>
+          <w:sz w:val="24"/>
+          <w:szCs w:val="24"/>
+        </w:rPr>
+        <w:t>E Commerce Website</w:t>
+      </w:r>
+    </w:p>
+    <w:p>
+      <w:pPr>
+        <w:spacing w:line="360" w:lineRule="auto"/>
+        <w:ind w:left="-720"/>
+        <w:jc w:val="center"/>
+        <w:rPr>
+          <w:rFonts w:asciiTheme="majorBidi" w:hAnsiTheme="majorBidi" w:cstheme="majorBidi"/>
+          <w:b/>
+          <w:sz w:val="24"/>
+          <w:szCs w:val="24"/>
+        </w:rPr>
+      </w:pPr>
+    </w:p>
+    <w:p>
+      <w:pPr>
+        <w:spacing w:line="360" w:lineRule="auto"/>
+        <w:ind w:left="-720"/>
+        <w:jc w:val="center"/>
+        <w:rPr>
+          <w:rFonts w:asciiTheme="majorBidi" w:hAnsiTheme="majorBidi" w:cstheme="majorBidi"/>
+          <w:b/>
+          <w:sz w:val="28"/>
+          <w:szCs w:val="28"/>
+        </w:rPr>
+      </w:pPr>
+      <w:r>
+        <w:rPr>
+          <w:rFonts w:asciiTheme="majorBidi" w:hAnsiTheme="majorBidi" w:cstheme="majorBidi"/>
+          <w:b/>
+          <w:sz w:val="28"/>
+          <w:szCs w:val="28"/>
+        </w:rPr>
+        <w:t>Submitted By</w:t>
+      </w:r>
+    </w:p>
+    <w:p>
+      <w:pPr>
+        <w:spacing w:line="360" w:lineRule="auto"/>
+        <w:ind w:left="-720"/>
+        <w:jc w:val="center"/>
+        <w:rPr>
+          <w:rFonts w:asciiTheme="majorBidi" w:hAnsiTheme="majorBidi" w:cstheme="majorBidi"/>
+          <w:b/>
+          <w:sz w:val="24"/>
+          <w:szCs w:val="24"/>
+        </w:rPr>
+      </w:pPr>
+      <w:r>
+        <w:rPr>
+          <w:rFonts w:asciiTheme="majorBidi" w:hAnsiTheme="majorBidi" w:cstheme="majorBidi"/>
+          <w:b/>
+          <w:sz w:val="24"/>
+          <w:szCs w:val="24"/>
+        </w:rPr>
+        <w:t>Muhammad Subhan Naeem Qureshi</w:t>
+      </w:r>
+    </w:p>
+    <w:p>
+      <w:pPr>
+        <w:spacing w:line="360" w:lineRule="auto"/>
+        <w:ind w:left="-720"/>
+        <w:jc w:val="center"/>
+        <w:rPr>
+          <w:rFonts w:asciiTheme="majorBidi" w:hAnsiTheme="majorBidi" w:cstheme="majorBidi"/>
+          <w:b/>
+          <w:sz w:val="24"/>
+          <w:szCs w:val="24"/>
+        </w:rPr>
+      </w:pPr>
+      <w:r>
+        <w:rPr>
+          <w:rFonts w:asciiTheme="majorBidi" w:hAnsiTheme="majorBidi" w:cstheme="majorBidi"/>
+          <w:b/>
+          <w:sz w:val="24"/>
+          <w:szCs w:val="24"/>
+        </w:rPr>
+        <w:t>48802</w:t>
+      </w:r>
+    </w:p>
+    <w:p>
+      <w:pPr>
+        <w:spacing w:line="360" w:lineRule="auto"/>
+        <w:ind w:left="-720"/>
+        <w:jc w:val="center"/>
+        <w:rPr>
+          <w:rFonts w:asciiTheme="majorBidi" w:hAnsiTheme="majorBidi" w:cstheme="majorBidi"/>
+          <w:b/>
+          <w:sz w:val="24"/>
+          <w:szCs w:val="24"/>
+        </w:rPr>
+      </w:pPr>
+      <w:r>
+        <w:rPr>
+          <w:rFonts w:asciiTheme="majorBidi" w:hAnsiTheme="majorBidi" w:cstheme="majorBidi"/>
+          <w:b/>
+          <w:sz w:val="24"/>
+          <w:szCs w:val="24"/>
+        </w:rPr>
+        <w:t>Abdul Haseeb</w:t>
+      </w:r>
+    </w:p>
+    <w:p>
+      <w:pPr>
+        <w:spacing w:line="360" w:lineRule="auto"/>
+        <w:ind w:left="-720"/>
+        <w:jc w:val="center"/>
+        <w:rPr>
+          <w:rFonts w:asciiTheme="majorBidi" w:hAnsiTheme="majorBidi" w:cstheme="majorBidi"/>
+          <w:b/>
+          <w:sz w:val="24"/>
+          <w:szCs w:val="24"/>
+        </w:rPr>
+      </w:pPr>
+      <w:r>
+        <w:rPr>
+          <w:rFonts w:asciiTheme="majorBidi" w:hAnsiTheme="majorBidi" w:cstheme="majorBidi"/>
+          <w:b/>
+          <w:sz w:val="24"/>
+          <w:szCs w:val="24"/>
+        </w:rPr>
+        <w:t>46997</w:t>
+      </w:r>
+    </w:p>
+    <w:p>
+      <w:pPr>
+        <w:spacing w:line="360" w:lineRule="auto"/>
+        <w:rPr>
+          <w:rFonts w:asciiTheme="majorBidi" w:hAnsiTheme="majorBidi" w:cstheme="majorBidi"/>
+          <w:b/>
+          <w:sz w:val="24"/>
+          <w:szCs w:val="24"/>
+        </w:rPr>
+      </w:pPr>
+    </w:p>
+    <w:p>
+      <w:pPr>
+        <w:spacing w:line="360" w:lineRule="auto"/>
+        <w:ind w:left="-720"/>
+        <w:jc w:val="center"/>
+        <w:rPr>
+          <w:rFonts w:asciiTheme="majorBidi" w:hAnsiTheme="majorBidi" w:cstheme="majorBidi"/>
+          <w:b/>
+          <w:sz w:val="28"/>
+          <w:szCs w:val="28"/>
+        </w:rPr>
+      </w:pPr>
+      <w:r>
+        <w:rPr>
+          <w:rFonts w:asciiTheme="majorBidi" w:hAnsiTheme="majorBidi" w:cstheme="majorBidi"/>
+          <w:b/>
+          <w:sz w:val="28"/>
+          <w:szCs w:val="28"/>
+        </w:rPr>
+        <w:t>Teacher</w:t>
+      </w:r>
+    </w:p>
+    <w:p>
+      <w:pPr>
+        <w:spacing w:line="360" w:lineRule="auto"/>
+        <w:ind w:left="-720"/>
+        <w:jc w:val="center"/>
+        <w:rPr>
+          <w:rFonts w:asciiTheme="majorBidi" w:hAnsiTheme="majorBidi" w:cstheme="majorBidi"/>
+          <w:b/>
+          <w:sz w:val="24"/>
+          <w:szCs w:val="24"/>
+        </w:rPr>
+      </w:pPr>
+      <w:r>
+        <w:rPr>
+          <w:rFonts w:asciiTheme="majorBidi" w:hAnsiTheme="majorBidi" w:cstheme="majorBidi"/>
+          <w:b/>
+          <w:sz w:val="24"/>
+          <w:szCs w:val="24"/>
+        </w:rPr>
+        <w:t xml:space="preserve">Dr. </w:t>
+      </w:r>
+      <w:r>
+        <w:rPr>
+          <w:rFonts w:asciiTheme="majorBidi" w:hAnsiTheme="majorBidi" w:cstheme="majorBidi"/>
+          <w:b/>
+          <w:sz w:val="24"/>
+          <w:szCs w:val="24"/>
+        </w:rPr>
+        <w:t>Nadeem Ahsan</w:t>
+      </w:r>
+    </w:p>
+    <w:p>
+      <w:pPr>
+        <w:rPr>
+          <w:b/>
+        </w:rPr>
+      </w:pPr>
+      <w:r>
+        <w:rPr>
+          <w:b/>
+        </w:rPr>
+        <w:br w:type="page"/>
+      </w:r>
+    </w:p>
+    <w:p>
+      <w:pPr>
+        <w:rPr>
+          <w:rFonts w:asciiTheme="majorBidi" w:hAnsiTheme="majorBidi" w:cstheme="majorBidi"/>
+          <w:b/>
+          <w:bCs/>
+          <w:sz w:val="28"/>
+          <w:szCs w:val="28"/>
+        </w:rPr>
+      </w:pPr>
+      <w:r>
+        <w:rPr>
+          <w:rFonts w:asciiTheme="majorBidi" w:hAnsiTheme="majorBidi" w:cstheme="majorBidi"/>
+          <w:b/>
+          <w:bCs/>
+          <w:sz w:val="28"/>
+          <w:szCs w:val="28"/>
+        </w:rPr>
+        <w:lastRenderedPageBreak/>
         <w:t>ABSTRACT:</w:t>
       </w:r>
     </w:p>
@@ -37,15 +440,7 @@
           <w:sz w:val="24"/>
           <w:szCs w:val="24"/>
         </w:rPr>
-        <w:t xml:space="preserve">In today’s fast-changing business environment, it’s extremely important to be able to respond to client needs in the most effective and timely manner. If your customers wish to see your business online and have instant access to your products or services. Online Shopping is a lifestyle e-commerce web application, which retails various fashion and lifestyle products (Currently Men’s Wear). This project allows viewing various products available enables registered users to purchase desired products by using Cash on Delivery (Pay Later) option. This project provides an easy access to Administrators and Managers to view orders placed using Pay Later. In order to develop an e-commerce website, a number of Technologies must be studied and understood. These include multi-tiered architecture, server and client side scripting techniques, implementation technologies such as </w:t>
-      </w:r>
-      <w:r>
-        <w:rPr>
-          <w:rFonts w:asciiTheme="majorBidi" w:hAnsiTheme="majorBidi" w:cstheme="majorBidi"/>
-          <w:sz w:val="24"/>
-          <w:szCs w:val="24"/>
-        </w:rPr>
-        <w:t xml:space="preserve">html, </w:t>
+        <w:t xml:space="preserve">In today’s fast-changing business environment, it’s extremely important to be able to respond to client needs in the most effective and timely manner. If your customers wish to see your business online and have instant access to your products or services. Online Shopping is a lifestyle e-commerce web application, which retails various fashion and lifestyle products (Currently Men’s Wear). This project allows viewing various products available enables registered users to purchase desired products by using Cash on Delivery (Pay Later) option. This project provides an easy access to Administrators and Managers to view orders placed using Pay Later. In order to develop an e-commerce website, a number of Technologies must be studied and understood. These include multi-tiered architecture, server and client side scripting techniques, implementation technologies such as html, </w:t>
       </w:r>
       <w:r>
         <w:rPr>
@@ -61,27 +456,17 @@
           <w:sz w:val="24"/>
           <w:szCs w:val="24"/>
         </w:rPr>
-        <w:t xml:space="preserve"> and JavaScript</w:t>
-      </w:r>
-      <w:r>
-        <w:rPr>
-          <w:rFonts w:asciiTheme="majorBidi" w:hAnsiTheme="majorBidi" w:cstheme="majorBidi"/>
-          <w:sz w:val="24"/>
-          <w:szCs w:val="24"/>
-        </w:rPr>
-        <w:t>. This is a project with the objective to develop a basic website where a consumer is provided with a shopping cart application and also to know about the technologies used to develop such an application. This document will discuss each of the underlying technologies to create and implement an ecommerce website.</w:t>
-      </w:r>
-    </w:p>
-    <w:p>
-      <w:pPr>
-        <w:rPr>
-          <w:rFonts w:asciiTheme="majorBidi" w:hAnsiTheme="majorBidi" w:cstheme="majorBidi"/>
-          <w:sz w:val="24"/>
-          <w:szCs w:val="24"/>
-        </w:rPr>
-      </w:pPr>
-      <w:bookmarkStart w:id="0" w:name="_GoBack"/>
-      <w:bookmarkEnd w:id="0"/>
+        <w:t xml:space="preserve"> and JavaScript. This is a project with the objective to develop a basic website where a consumer is provided with a shopping cart application and also to know about the technologies used to develop such an application. This document will discuss each of the underlying technologies to create and implement an ecommerce website.</w:t>
+      </w:r>
+    </w:p>
+    <w:p>
+      <w:pPr>
+        <w:rPr>
+          <w:rFonts w:asciiTheme="majorBidi" w:hAnsiTheme="majorBidi" w:cstheme="majorBidi"/>
+          <w:sz w:val="24"/>
+          <w:szCs w:val="24"/>
+        </w:rPr>
+      </w:pPr>
     </w:p>
     <w:p>
       <w:pPr>
@@ -214,23 +599,7 @@
           <w:sz w:val="24"/>
           <w:szCs w:val="24"/>
         </w:rPr>
-        <w:t>Contact</w:t>
-      </w:r>
-      <w:r>
-        <w:rPr>
-          <w:rFonts w:asciiTheme="majorBidi" w:hAnsiTheme="majorBidi" w:cstheme="majorBidi"/>
-          <w:sz w:val="24"/>
-          <w:szCs w:val="24"/>
-        </w:rPr>
-        <w:t xml:space="preserve"> </w:t>
-      </w:r>
-      <w:r>
-        <w:rPr>
-          <w:rFonts w:asciiTheme="majorBidi" w:hAnsiTheme="majorBidi" w:cstheme="majorBidi"/>
-          <w:sz w:val="24"/>
-          <w:szCs w:val="24"/>
-        </w:rPr>
-        <w:t xml:space="preserve">Us page is available to contact Admin for queries.  </w:t>
+        <w:t xml:space="preserve">Contact Us page is available to contact Admin for queries.  </w:t>
       </w:r>
     </w:p>
     <w:p>
@@ -380,15 +749,7 @@
           <w:sz w:val="24"/>
           <w:szCs w:val="24"/>
         </w:rPr>
-        <w:t>Admin can add products, edit product info</w:t>
-      </w:r>
-      <w:r>
-        <w:rPr>
-          <w:rFonts w:asciiTheme="majorBidi" w:hAnsiTheme="majorBidi" w:cstheme="majorBidi"/>
-          <w:sz w:val="24"/>
-          <w:szCs w:val="24"/>
-        </w:rPr>
-        <w:t>rmation and add/remove product.</w:t>
+        <w:t>Admin can add products, edit product information and add/remove product.</w:t>
       </w:r>
     </w:p>
     <w:p>
@@ -481,17 +842,18 @@
           <w:sz w:val="24"/>
           <w:szCs w:val="24"/>
         </w:rPr>
-        <w:t xml:space="preserve">We use Waterfall development model for our project, </w:t>
-      </w:r>
-      <w:r>
+        <w:t>We use Waterfall development model for our project, our methodology is designed to help the customer make maximum use of our app through the digital process. The waterfall approach was the first SDLC Model to be used widely in Software Engineering. It incorporates all aspects related to our website and application that allow the customer to ensure the final product is of the highest standards.</w:t>
+      </w:r>
+    </w:p>
+    <w:p>
+      <w:pPr>
         <w:rPr>
           <w:rFonts w:asciiTheme="majorBidi" w:eastAsia="Times New Roman" w:hAnsiTheme="majorBidi" w:cstheme="majorBidi"/>
           <w:bCs/>
           <w:sz w:val="24"/>
           <w:szCs w:val="24"/>
         </w:rPr>
-        <w:t>our</w:t>
-      </w:r>
+      </w:pPr>
       <w:r>
         <w:rPr>
           <w:rFonts w:asciiTheme="majorBidi" w:eastAsia="Times New Roman" w:hAnsiTheme="majorBidi" w:cstheme="majorBidi"/>
@@ -499,34 +861,54 @@
           <w:sz w:val="24"/>
           <w:szCs w:val="24"/>
         </w:rPr>
-        <w:t xml:space="preserve"> methodology is designed to help the customer make maximum use of our app through the digital process. The waterfall approach was the first SDLC Model to be used widely in Software Engineering. It incorporates all aspects related to our website and application that allow the customer to ensure the final product is of the highest standards.</w:t>
+        <w:t>Following are the steps involved;</w:t>
       </w:r>
     </w:p>
     <w:p>
       <w:pPr>
         <w:rPr>
           <w:rFonts w:asciiTheme="majorBidi" w:eastAsia="Times New Roman" w:hAnsiTheme="majorBidi" w:cstheme="majorBidi"/>
-          <w:bCs/>
-          <w:sz w:val="24"/>
-          <w:szCs w:val="24"/>
+          <w:b/>
+          <w:bCs/>
+          <w:sz w:val="28"/>
+          <w:szCs w:val="28"/>
         </w:rPr>
       </w:pPr>
       <w:r>
         <w:rPr>
           <w:rFonts w:asciiTheme="majorBidi" w:eastAsia="Times New Roman" w:hAnsiTheme="majorBidi" w:cstheme="majorBidi"/>
-          <w:bCs/>
-          <w:sz w:val="24"/>
-          <w:szCs w:val="24"/>
-        </w:rPr>
-        <w:t>Following are the steps involved;</w:t>
+          <w:b/>
+          <w:bCs/>
+          <w:sz w:val="28"/>
+          <w:szCs w:val="28"/>
+        </w:rPr>
+        <w:t>Requirement:</w:t>
       </w:r>
     </w:p>
     <w:p>
       <w:pPr>
         <w:rPr>
           <w:rFonts w:asciiTheme="majorBidi" w:eastAsia="Times New Roman" w:hAnsiTheme="majorBidi" w:cstheme="majorBidi"/>
-          <w:b/>
-          <w:bCs/>
+          <w:bCs/>
+          <w:sz w:val="24"/>
+          <w:szCs w:val="24"/>
+        </w:rPr>
+      </w:pPr>
+      <w:r>
+        <w:rPr>
+          <w:rFonts w:asciiTheme="majorBidi" w:eastAsia="Times New Roman" w:hAnsiTheme="majorBidi" w:cstheme="majorBidi"/>
+          <w:bCs/>
+          <w:sz w:val="24"/>
+          <w:szCs w:val="24"/>
+        </w:rPr>
+        <w:t>We analyze our customer target market's requirements. Who will be visiting our e-commerce website? What will be the purpose of their visiting the application and website? How can our website cater best according to their needs, and what information can we share with them?</w:t>
+      </w:r>
+    </w:p>
+    <w:p>
+      <w:pPr>
+        <w:rPr>
+          <w:rFonts w:asciiTheme="majorBidi" w:eastAsia="Times New Roman" w:hAnsiTheme="majorBidi" w:cstheme="majorBidi"/>
+          <w:b/>
           <w:sz w:val="28"/>
           <w:szCs w:val="28"/>
         </w:rPr>
@@ -535,11 +917,10 @@
         <w:rPr>
           <w:rFonts w:asciiTheme="majorBidi" w:eastAsia="Times New Roman" w:hAnsiTheme="majorBidi" w:cstheme="majorBidi"/>
           <w:b/>
-          <w:bCs/>
           <w:sz w:val="28"/>
           <w:szCs w:val="28"/>
         </w:rPr>
-        <w:t>Requirement:</w:t>
+        <w:t>Analysis:</w:t>
       </w:r>
     </w:p>
     <w:p>
@@ -558,139 +939,47 @@
           <w:sz w:val="24"/>
           <w:szCs w:val="24"/>
         </w:rPr>
-        <w:t>We analyze our customer target market's requirements. Who will be visiting our e-commerce website? What will be the purpose of their visiting the application a</w:t>
-      </w:r>
-      <w:r>
+        <w:t>We analyze our online target audience as well as the offline target audience. We also assess our differentiation strategy to best attract and retain online visitors. Our e-commerce website will also undergo comprehensive search engine analysis twice during the project.</w:t>
+      </w:r>
+    </w:p>
+    <w:p>
+      <w:pPr>
         <w:rPr>
           <w:rFonts w:asciiTheme="majorBidi" w:eastAsia="Times New Roman" w:hAnsiTheme="majorBidi" w:cstheme="majorBidi"/>
-          <w:bCs/>
-          <w:sz w:val="24"/>
-          <w:szCs w:val="24"/>
-        </w:rPr>
-        <w:t>nd website? How can our website</w:t>
-      </w:r>
+          <w:b/>
+          <w:bCs/>
+          <w:sz w:val="28"/>
+          <w:szCs w:val="28"/>
+        </w:rPr>
+      </w:pPr>
       <w:r>
         <w:rPr>
           <w:rFonts w:asciiTheme="majorBidi" w:eastAsia="Times New Roman" w:hAnsiTheme="majorBidi" w:cstheme="majorBidi"/>
-          <w:bCs/>
-          <w:sz w:val="24"/>
-          <w:szCs w:val="24"/>
-        </w:rPr>
-        <w:t xml:space="preserve"> cater best according to their needs, and what information can we share with them?</w:t>
+          <w:b/>
+          <w:bCs/>
+          <w:sz w:val="28"/>
+          <w:szCs w:val="28"/>
+        </w:rPr>
+        <w:t>Development:</w:t>
       </w:r>
     </w:p>
     <w:p>
       <w:pPr>
         <w:rPr>
           <w:rFonts w:asciiTheme="majorBidi" w:eastAsia="Times New Roman" w:hAnsiTheme="majorBidi" w:cstheme="majorBidi"/>
-          <w:b/>
-          <w:sz w:val="28"/>
-          <w:szCs w:val="28"/>
+          <w:bCs/>
+          <w:sz w:val="24"/>
+          <w:szCs w:val="24"/>
         </w:rPr>
       </w:pPr>
       <w:r>
         <w:rPr>
           <w:rFonts w:asciiTheme="majorBidi" w:eastAsia="Times New Roman" w:hAnsiTheme="majorBidi" w:cstheme="majorBidi"/>
-          <w:b/>
-          <w:sz w:val="28"/>
-          <w:szCs w:val="28"/>
-        </w:rPr>
-        <w:t>Analysis:</w:t>
-      </w:r>
-    </w:p>
-    <w:p>
-      <w:pPr>
-        <w:rPr>
-          <w:rFonts w:asciiTheme="majorBidi" w:eastAsia="Times New Roman" w:hAnsiTheme="majorBidi" w:cstheme="majorBidi"/>
-          <w:bCs/>
-          <w:sz w:val="24"/>
-          <w:szCs w:val="24"/>
-        </w:rPr>
-      </w:pPr>
-      <w:r>
-        <w:rPr>
-          <w:rFonts w:asciiTheme="majorBidi" w:eastAsia="Times New Roman" w:hAnsiTheme="majorBidi" w:cstheme="majorBidi"/>
-          <w:bCs/>
-          <w:sz w:val="24"/>
-          <w:szCs w:val="24"/>
-        </w:rPr>
-        <w:t xml:space="preserve">We analyze our online target audience as well as the offline target audience. We also assess our differentiation strategy to best attract and retain online visitors. Our </w:t>
-      </w:r>
-      <w:r>
-        <w:rPr>
-          <w:rFonts w:asciiTheme="majorBidi" w:eastAsia="Times New Roman" w:hAnsiTheme="majorBidi" w:cstheme="majorBidi"/>
-          <w:bCs/>
-          <w:sz w:val="24"/>
-          <w:szCs w:val="24"/>
-        </w:rPr>
-        <w:t>e-commerce</w:t>
-      </w:r>
-      <w:r>
-        <w:rPr>
-          <w:rFonts w:asciiTheme="majorBidi" w:eastAsia="Times New Roman" w:hAnsiTheme="majorBidi" w:cstheme="majorBidi"/>
-          <w:bCs/>
-          <w:sz w:val="24"/>
-          <w:szCs w:val="24"/>
-        </w:rPr>
-        <w:t xml:space="preserve"> website will also undergo comprehensive search engine analysis twice during the project.</w:t>
-      </w:r>
-    </w:p>
-    <w:p>
-      <w:pPr>
-        <w:rPr>
-          <w:rFonts w:asciiTheme="majorBidi" w:eastAsia="Times New Roman" w:hAnsiTheme="majorBidi" w:cstheme="majorBidi"/>
-          <w:b/>
-          <w:bCs/>
-          <w:sz w:val="28"/>
-          <w:szCs w:val="28"/>
-        </w:rPr>
-      </w:pPr>
-      <w:r>
-        <w:rPr>
-          <w:rFonts w:asciiTheme="majorBidi" w:eastAsia="Times New Roman" w:hAnsiTheme="majorBidi" w:cstheme="majorBidi"/>
-          <w:b/>
-          <w:bCs/>
-          <w:sz w:val="28"/>
-          <w:szCs w:val="28"/>
-        </w:rPr>
-        <w:t>Development:</w:t>
-      </w:r>
-    </w:p>
-    <w:p>
-      <w:pPr>
-        <w:rPr>
-          <w:rFonts w:asciiTheme="majorBidi" w:eastAsia="Times New Roman" w:hAnsiTheme="majorBidi" w:cstheme="majorBidi"/>
-          <w:bCs/>
-          <w:sz w:val="24"/>
-          <w:szCs w:val="24"/>
-        </w:rPr>
-      </w:pPr>
-      <w:r>
-        <w:rPr>
-          <w:rFonts w:asciiTheme="majorBidi" w:eastAsia="Times New Roman" w:hAnsiTheme="majorBidi" w:cstheme="majorBidi"/>
-          <w:bCs/>
-          <w:sz w:val="24"/>
-          <w:szCs w:val="24"/>
-        </w:rPr>
-        <w:t xml:space="preserve">We look at the trends in the market to ensure that our digital process of </w:t>
-      </w:r>
-      <w:r>
-        <w:rPr>
-          <w:rFonts w:asciiTheme="majorBidi" w:eastAsia="Times New Roman" w:hAnsiTheme="majorBidi" w:cstheme="majorBidi"/>
-          <w:bCs/>
-          <w:sz w:val="24"/>
-          <w:szCs w:val="24"/>
-        </w:rPr>
-        <w:t>buy products</w:t>
-      </w:r>
-      <w:r>
-        <w:rPr>
-          <w:rFonts w:asciiTheme="majorBidi" w:eastAsia="Times New Roman" w:hAnsiTheme="majorBidi" w:cstheme="majorBidi"/>
-          <w:bCs/>
-          <w:sz w:val="24"/>
-          <w:szCs w:val="24"/>
-        </w:rPr>
-        <w:t xml:space="preserve"> and planning of those will have the latest technology, components, and elements. We take time to think outside the box and consider more than students' present-day needs so that we can sustain any upcoming future needs.</w:t>
+          <w:bCs/>
+          <w:sz w:val="24"/>
+          <w:szCs w:val="24"/>
+        </w:rPr>
+        <w:t>We look at the trends in the market to ensure that our digital process of buy products and planning of those will have the latest technology, components, and elements. We take time to think outside the box and consider more than students' present-day needs so that we can sustain any upcoming future needs.</w:t>
       </w:r>
     </w:p>
     <w:p>
@@ -781,7 +1070,7 @@
           <w:sz w:val="24"/>
           <w:szCs w:val="24"/>
         </w:rPr>
-        <w:t xml:space="preserve">The application development is in the process in which code would mainly consist of </w:t>
+        <w:t xml:space="preserve">The application development is in the process in which code would mainly consist of html, </w:t>
       </w:r>
       <w:r>
         <w:rPr>
@@ -790,7 +1079,7 @@
           <w:sz w:val="24"/>
           <w:szCs w:val="24"/>
         </w:rPr>
-        <w:t xml:space="preserve">html, </w:t>
+        <w:t>CSS</w:t>
       </w:r>
       <w:r>
         <w:rPr>
@@ -799,46 +1088,47 @@
           <w:sz w:val="24"/>
           <w:szCs w:val="24"/>
         </w:rPr>
-        <w:t>CSS</w:t>
-      </w:r>
-      <w:r>
+        <w:t xml:space="preserve"> and JavaScript. As the application and the website are in progress cannot define the entire development as there are going to be challenges and the scope is still undefined. The purpose is to provide an overview that the process of development of the Application.</w:t>
+      </w:r>
+    </w:p>
+    <w:p>
+      <w:pPr>
         <w:rPr>
           <w:rFonts w:asciiTheme="majorBidi" w:eastAsia="Times New Roman" w:hAnsiTheme="majorBidi" w:cstheme="majorBidi"/>
-          <w:bCs/>
-          <w:sz w:val="24"/>
-          <w:szCs w:val="24"/>
-        </w:rPr>
-        <w:t xml:space="preserve"> and JavaScript</w:t>
-      </w:r>
+          <w:b/>
+          <w:bCs/>
+          <w:sz w:val="28"/>
+          <w:szCs w:val="28"/>
+        </w:rPr>
+      </w:pPr>
       <w:r>
         <w:rPr>
           <w:rFonts w:asciiTheme="majorBidi" w:eastAsia="Times New Roman" w:hAnsiTheme="majorBidi" w:cstheme="majorBidi"/>
-          <w:bCs/>
-          <w:sz w:val="24"/>
-          <w:szCs w:val="24"/>
-        </w:rPr>
-        <w:t>. As the application and the website are in progress cannot define the entire development as there are going to be challenges and the scope is still undefined. The purpose is to provide an overview that the process of development of the Application.</w:t>
+          <w:b/>
+          <w:bCs/>
+          <w:sz w:val="28"/>
+          <w:szCs w:val="28"/>
+        </w:rPr>
+        <w:t>Deployment:</w:t>
       </w:r>
     </w:p>
     <w:p>
       <w:pPr>
         <w:rPr>
           <w:rFonts w:asciiTheme="majorBidi" w:eastAsia="Times New Roman" w:hAnsiTheme="majorBidi" w:cstheme="majorBidi"/>
-          <w:b/>
-          <w:bCs/>
-          <w:sz w:val="28"/>
-          <w:szCs w:val="28"/>
+          <w:bCs/>
+          <w:sz w:val="24"/>
+          <w:szCs w:val="24"/>
         </w:rPr>
       </w:pPr>
       <w:r>
         <w:rPr>
           <w:rFonts w:asciiTheme="majorBidi" w:eastAsia="Times New Roman" w:hAnsiTheme="majorBidi" w:cstheme="majorBidi"/>
-          <w:b/>
-          <w:bCs/>
-          <w:sz w:val="28"/>
-          <w:szCs w:val="28"/>
-        </w:rPr>
-        <w:t>Deployment:</w:t>
+          <w:bCs/>
+          <w:sz w:val="24"/>
+          <w:szCs w:val="24"/>
+        </w:rPr>
+        <w:t>The process is still in the build phase and we have started working on this. Initially, the team is working on the UI of the application and website as time goes on the development detail shall be provided in the documentation. As working on the UI of the website and application were using HTML, CSS, and JavaScript for the website and the process goes on for the Application.</w:t>
       </w:r>
     </w:p>
     <w:p>
@@ -850,32 +1140,36 @@
           <w:szCs w:val="24"/>
         </w:rPr>
       </w:pPr>
-      <w:r>
+    </w:p>
+    <w:p>
+      <w:pPr>
         <w:rPr>
           <w:rFonts w:asciiTheme="majorBidi" w:eastAsia="Times New Roman" w:hAnsiTheme="majorBidi" w:cstheme="majorBidi"/>
           <w:bCs/>
           <w:sz w:val="24"/>
           <w:szCs w:val="24"/>
         </w:rPr>
-        <w:t xml:space="preserve">The process is still in the build phase and we have started working on this. Initially, the team is working on the UI of the application and website as time goes on the development detail shall be provided in the documentation. As working on the UI of the website and application were using HTML, CSS, and </w:t>
-      </w:r>
-      <w:r>
+      </w:pPr>
+    </w:p>
+    <w:p>
+      <w:pPr>
         <w:rPr>
           <w:rFonts w:asciiTheme="majorBidi" w:eastAsia="Times New Roman" w:hAnsiTheme="majorBidi" w:cstheme="majorBidi"/>
-          <w:bCs/>
-          <w:sz w:val="24"/>
-          <w:szCs w:val="24"/>
-        </w:rPr>
-        <w:t>JavaScript</w:t>
-      </w:r>
+          <w:b/>
+          <w:bCs/>
+          <w:sz w:val="28"/>
+          <w:szCs w:val="24"/>
+        </w:rPr>
+      </w:pPr>
       <w:r>
         <w:rPr>
           <w:rFonts w:asciiTheme="majorBidi" w:eastAsia="Times New Roman" w:hAnsiTheme="majorBidi" w:cstheme="majorBidi"/>
-          <w:bCs/>
-          <w:sz w:val="24"/>
-          <w:szCs w:val="24"/>
-        </w:rPr>
-        <w:t xml:space="preserve"> for the website and the process goes on for the Application.</w:t>
+          <w:b/>
+          <w:bCs/>
+          <w:sz w:val="28"/>
+          <w:szCs w:val="24"/>
+        </w:rPr>
+        <w:t>USE CASE:</w:t>
       </w:r>
     </w:p>
     <w:p>
@@ -918,7 +1212,7 @@
                     <pic:cNvPicPr/>
                   </pic:nvPicPr>
                   <pic:blipFill>
-                    <a:blip r:embed="rId8">
+                    <a:blip r:embed="rId9">
                       <a:extLst>
                         <a:ext uri="{28A0092B-C50C-407E-A947-70E740481C1C}">
                           <a14:useLocalDpi xmlns:a14="http://schemas.microsoft.com/office/drawing/2010/main" val="0"/>
@@ -945,6 +1239,1258 @@
         </w:drawing>
       </w:r>
     </w:p>
+    <w:p>
+      <w:pPr>
+        <w:rPr>
+          <w:rFonts w:asciiTheme="majorBidi" w:hAnsiTheme="majorBidi" w:cstheme="majorBidi"/>
+          <w:sz w:val="24"/>
+          <w:szCs w:val="24"/>
+        </w:rPr>
+      </w:pPr>
+    </w:p>
+    <w:p>
+      <w:pPr>
+        <w:rPr>
+          <w:rFonts w:asciiTheme="majorBidi" w:hAnsiTheme="majorBidi" w:cstheme="majorBidi"/>
+          <w:sz w:val="24"/>
+          <w:szCs w:val="24"/>
+        </w:rPr>
+      </w:pPr>
+    </w:p>
+    <w:p>
+      <w:pPr>
+        <w:rPr>
+          <w:rFonts w:asciiTheme="majorBidi" w:hAnsiTheme="majorBidi" w:cstheme="majorBidi"/>
+          <w:sz w:val="24"/>
+          <w:szCs w:val="24"/>
+        </w:rPr>
+      </w:pPr>
+    </w:p>
+    <w:p>
+      <w:pPr>
+        <w:rPr>
+          <w:rFonts w:asciiTheme="majorBidi" w:hAnsiTheme="majorBidi" w:cstheme="majorBidi"/>
+          <w:sz w:val="24"/>
+          <w:szCs w:val="24"/>
+        </w:rPr>
+      </w:pPr>
+    </w:p>
+    <w:p>
+      <w:pPr>
+        <w:rPr>
+          <w:rFonts w:asciiTheme="majorBidi" w:hAnsiTheme="majorBidi" w:cstheme="majorBidi"/>
+          <w:sz w:val="24"/>
+          <w:szCs w:val="24"/>
+        </w:rPr>
+      </w:pPr>
+    </w:p>
+    <w:p>
+      <w:pPr>
+        <w:rPr>
+          <w:rFonts w:asciiTheme="majorBidi" w:eastAsia="Times New Roman" w:hAnsiTheme="majorBidi" w:cstheme="majorBidi"/>
+          <w:b/>
+          <w:bCs/>
+          <w:sz w:val="28"/>
+          <w:szCs w:val="24"/>
+        </w:rPr>
+      </w:pPr>
+      <w:r>
+        <w:rPr>
+          <w:rFonts w:asciiTheme="majorBidi" w:eastAsia="Times New Roman" w:hAnsiTheme="majorBidi" w:cstheme="majorBidi"/>
+          <w:b/>
+          <w:bCs/>
+          <w:sz w:val="28"/>
+          <w:szCs w:val="24"/>
+        </w:rPr>
+        <w:lastRenderedPageBreak/>
+        <w:t>ENTITY RELATIONSHIP DIAGRAM</w:t>
+      </w:r>
+      <w:r>
+        <w:rPr>
+          <w:rFonts w:asciiTheme="majorBidi" w:eastAsia="Times New Roman" w:hAnsiTheme="majorBidi" w:cstheme="majorBidi"/>
+          <w:b/>
+          <w:bCs/>
+          <w:sz w:val="28"/>
+          <w:szCs w:val="24"/>
+        </w:rPr>
+        <w:t>:</w:t>
+      </w:r>
+    </w:p>
+    <w:p>
+      <w:pPr>
+        <w:rPr>
+          <w:rFonts w:asciiTheme="majorBidi" w:hAnsiTheme="majorBidi" w:cstheme="majorBidi"/>
+          <w:sz w:val="24"/>
+          <w:szCs w:val="24"/>
+        </w:rPr>
+      </w:pPr>
+      <w:r>
+        <w:rPr>
+          <w:rFonts w:asciiTheme="majorBidi" w:hAnsiTheme="majorBidi" w:cstheme="majorBidi"/>
+          <w:noProof/>
+          <w:sz w:val="24"/>
+          <w:szCs w:val="24"/>
+        </w:rPr>
+        <mc:AlternateContent>
+          <mc:Choice Requires="wps">
+            <w:drawing>
+              <wp:anchor distT="0" distB="0" distL="114300" distR="114300" simplePos="0" relativeHeight="251659264" behindDoc="0" locked="0" layoutInCell="1" allowOverlap="1">
+                <wp:simplePos x="0" y="0"/>
+                <wp:positionH relativeFrom="column">
+                  <wp:posOffset>-590549</wp:posOffset>
+                </wp:positionH>
+                <wp:positionV relativeFrom="paragraph">
+                  <wp:posOffset>411480</wp:posOffset>
+                </wp:positionV>
+                <wp:extent cx="6477000" cy="5124450"/>
+                <wp:effectExtent l="0" t="0" r="0" b="0"/>
+                <wp:wrapNone/>
+                <wp:docPr id="3" name="Rectangle 3"/>
+                <wp:cNvGraphicFramePr/>
+                <a:graphic xmlns:a="http://schemas.openxmlformats.org/drawingml/2006/main">
+                  <a:graphicData uri="http://schemas.microsoft.com/office/word/2010/wordprocessingShape">
+                    <wps:wsp>
+                      <wps:cNvSpPr/>
+                      <wps:spPr>
+                        <a:xfrm>
+                          <a:off x="0" y="0"/>
+                          <a:ext cx="6477000" cy="5124450"/>
+                        </a:xfrm>
+                        <a:prstGeom prst="rect">
+                          <a:avLst/>
+                        </a:prstGeom>
+                        <a:blipFill dpi="0" rotWithShape="1">
+                          <a:blip r:embed="rId10">
+                            <a:extLst>
+                              <a:ext uri="{28A0092B-C50C-407E-A947-70E740481C1C}">
+                                <a14:useLocalDpi xmlns:a14="http://schemas.microsoft.com/office/drawing/2010/main" val="0"/>
+                              </a:ext>
+                            </a:extLst>
+                          </a:blip>
+                          <a:srcRect/>
+                          <a:stretch>
+                            <a:fillRect/>
+                          </a:stretch>
+                        </a:blipFill>
+                        <a:ln>
+                          <a:noFill/>
+                        </a:ln>
+                      </wps:spPr>
+                      <wps:style>
+                        <a:lnRef idx="2">
+                          <a:schemeClr val="accent1">
+                            <a:shade val="50000"/>
+                          </a:schemeClr>
+                        </a:lnRef>
+                        <a:fillRef idx="1">
+                          <a:schemeClr val="accent1"/>
+                        </a:fillRef>
+                        <a:effectRef idx="0">
+                          <a:schemeClr val="accent1"/>
+                        </a:effectRef>
+                        <a:fontRef idx="minor">
+                          <a:schemeClr val="lt1"/>
+                        </a:fontRef>
+                      </wps:style>
+                      <wps:bodyPr rot="0" spcFirstLastPara="0" vertOverflow="overflow" horzOverflow="overflow" vert="horz" wrap="square" lIns="91440" tIns="45720" rIns="91440" bIns="45720" numCol="1" spcCol="0" rtlCol="0" fromWordArt="0" anchor="ctr" anchorCtr="0" forceAA="0" compatLnSpc="1">
+                        <a:prstTxWarp prst="textNoShape">
+                          <a:avLst/>
+                        </a:prstTxWarp>
+                        <a:noAutofit/>
+                      </wps:bodyPr>
+                    </wps:wsp>
+                  </a:graphicData>
+                </a:graphic>
+                <wp14:sizeRelH relativeFrom="margin">
+                  <wp14:pctWidth>0</wp14:pctWidth>
+                </wp14:sizeRelH>
+                <wp14:sizeRelV relativeFrom="margin">
+                  <wp14:pctHeight>0</wp14:pctHeight>
+                </wp14:sizeRelV>
+              </wp:anchor>
+            </w:drawing>
+          </mc:Choice>
+          <mc:Fallback>
+            <w:pict>
+              <v:rect w14:anchorId="15D7CBE1" id="Rectangle 3" o:spid="_x0000_s1026" style="position:absolute;margin-left:-46.5pt;margin-top:32.4pt;width:510pt;height:403.5pt;z-index:251659264;visibility:visible;mso-wrap-style:square;mso-width-percent:0;mso-height-percent:0;mso-wrap-distance-left:9pt;mso-wrap-distance-top:0;mso-wrap-distance-right:9pt;mso-wrap-distance-bottom:0;mso-position-horizontal:absolute;mso-position-horizontal-relative:text;mso-position-vertical:absolute;mso-position-vertical-relative:text;mso-width-percent:0;mso-height-percent:0;mso-width-relative:margin;mso-height-relative:margin;v-text-anchor:middle" o:gfxdata="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" stroked="f" strokeweight="1pt">
+                <v:fill r:id="rId11" o:title="" recolor="t" rotate="t" type="frame"/>
+              </v:rect>
+            </w:pict>
+          </mc:Fallback>
+        </mc:AlternateContent>
+      </w:r>
+    </w:p>
+    <w:p>
+      <w:pPr>
+        <w:rPr>
+          <w:rFonts w:asciiTheme="majorBidi" w:hAnsiTheme="majorBidi" w:cstheme="majorBidi"/>
+          <w:sz w:val="24"/>
+          <w:szCs w:val="24"/>
+        </w:rPr>
+      </w:pPr>
+    </w:p>
+    <w:p>
+      <w:pPr>
+        <w:rPr>
+          <w:rFonts w:asciiTheme="majorBidi" w:hAnsiTheme="majorBidi" w:cstheme="majorBidi"/>
+          <w:sz w:val="24"/>
+          <w:szCs w:val="24"/>
+        </w:rPr>
+      </w:pPr>
+    </w:p>
+    <w:p>
+      <w:pPr>
+        <w:rPr>
+          <w:rFonts w:asciiTheme="majorBidi" w:hAnsiTheme="majorBidi" w:cstheme="majorBidi"/>
+          <w:sz w:val="24"/>
+          <w:szCs w:val="24"/>
+        </w:rPr>
+      </w:pPr>
+    </w:p>
+    <w:p>
+      <w:pPr>
+        <w:rPr>
+          <w:rFonts w:asciiTheme="majorBidi" w:hAnsiTheme="majorBidi" w:cstheme="majorBidi"/>
+          <w:sz w:val="24"/>
+          <w:szCs w:val="24"/>
+        </w:rPr>
+      </w:pPr>
+    </w:p>
+    <w:p>
+      <w:pPr>
+        <w:rPr>
+          <w:rFonts w:asciiTheme="majorBidi" w:hAnsiTheme="majorBidi" w:cstheme="majorBidi"/>
+          <w:sz w:val="24"/>
+          <w:szCs w:val="24"/>
+        </w:rPr>
+      </w:pPr>
+    </w:p>
+    <w:p>
+      <w:pPr>
+        <w:rPr>
+          <w:rFonts w:asciiTheme="majorBidi" w:hAnsiTheme="majorBidi" w:cstheme="majorBidi"/>
+          <w:sz w:val="24"/>
+          <w:szCs w:val="24"/>
+        </w:rPr>
+      </w:pPr>
+    </w:p>
+    <w:p>
+      <w:pPr>
+        <w:rPr>
+          <w:rFonts w:asciiTheme="majorBidi" w:hAnsiTheme="majorBidi" w:cstheme="majorBidi"/>
+          <w:sz w:val="24"/>
+          <w:szCs w:val="24"/>
+        </w:rPr>
+      </w:pPr>
+    </w:p>
+    <w:p>
+      <w:pPr>
+        <w:rPr>
+          <w:rFonts w:asciiTheme="majorBidi" w:hAnsiTheme="majorBidi" w:cstheme="majorBidi"/>
+          <w:sz w:val="24"/>
+          <w:szCs w:val="24"/>
+        </w:rPr>
+      </w:pPr>
+    </w:p>
+    <w:p>
+      <w:pPr>
+        <w:rPr>
+          <w:rFonts w:asciiTheme="majorBidi" w:hAnsiTheme="majorBidi" w:cstheme="majorBidi"/>
+          <w:sz w:val="24"/>
+          <w:szCs w:val="24"/>
+        </w:rPr>
+      </w:pPr>
+    </w:p>
+    <w:p>
+      <w:pPr>
+        <w:rPr>
+          <w:rFonts w:asciiTheme="majorBidi" w:hAnsiTheme="majorBidi" w:cstheme="majorBidi"/>
+          <w:sz w:val="24"/>
+          <w:szCs w:val="24"/>
+        </w:rPr>
+      </w:pPr>
+    </w:p>
+    <w:p>
+      <w:pPr>
+        <w:rPr>
+          <w:rFonts w:asciiTheme="majorBidi" w:hAnsiTheme="majorBidi" w:cstheme="majorBidi"/>
+          <w:sz w:val="24"/>
+          <w:szCs w:val="24"/>
+        </w:rPr>
+      </w:pPr>
+    </w:p>
+    <w:p>
+      <w:pPr>
+        <w:rPr>
+          <w:rFonts w:asciiTheme="majorBidi" w:hAnsiTheme="majorBidi" w:cstheme="majorBidi"/>
+          <w:sz w:val="24"/>
+          <w:szCs w:val="24"/>
+        </w:rPr>
+      </w:pPr>
+    </w:p>
+    <w:p>
+      <w:pPr>
+        <w:rPr>
+          <w:rFonts w:asciiTheme="majorBidi" w:hAnsiTheme="majorBidi" w:cstheme="majorBidi"/>
+          <w:sz w:val="24"/>
+          <w:szCs w:val="24"/>
+        </w:rPr>
+      </w:pPr>
+    </w:p>
+    <w:p>
+      <w:pPr>
+        <w:rPr>
+          <w:rFonts w:asciiTheme="majorBidi" w:hAnsiTheme="majorBidi" w:cstheme="majorBidi"/>
+          <w:sz w:val="24"/>
+          <w:szCs w:val="24"/>
+        </w:rPr>
+      </w:pPr>
+    </w:p>
+    <w:p>
+      <w:pPr>
+        <w:rPr>
+          <w:rFonts w:asciiTheme="majorBidi" w:hAnsiTheme="majorBidi" w:cstheme="majorBidi"/>
+          <w:sz w:val="24"/>
+          <w:szCs w:val="24"/>
+        </w:rPr>
+      </w:pPr>
+    </w:p>
+    <w:p>
+      <w:pPr>
+        <w:rPr>
+          <w:rFonts w:asciiTheme="majorBidi" w:hAnsiTheme="majorBidi" w:cstheme="majorBidi"/>
+          <w:sz w:val="24"/>
+          <w:szCs w:val="24"/>
+        </w:rPr>
+      </w:pPr>
+    </w:p>
+    <w:p>
+      <w:pPr>
+        <w:rPr>
+          <w:rFonts w:asciiTheme="majorBidi" w:hAnsiTheme="majorBidi" w:cstheme="majorBidi"/>
+          <w:sz w:val="24"/>
+          <w:szCs w:val="24"/>
+        </w:rPr>
+      </w:pPr>
+    </w:p>
+    <w:p>
+      <w:pPr>
+        <w:rPr>
+          <w:rFonts w:asciiTheme="majorBidi" w:hAnsiTheme="majorBidi" w:cstheme="majorBidi"/>
+          <w:sz w:val="24"/>
+          <w:szCs w:val="24"/>
+        </w:rPr>
+      </w:pPr>
+    </w:p>
+    <w:p>
+      <w:pPr>
+        <w:rPr>
+          <w:rFonts w:asciiTheme="majorBidi" w:hAnsiTheme="majorBidi" w:cstheme="majorBidi"/>
+          <w:sz w:val="24"/>
+          <w:szCs w:val="24"/>
+        </w:rPr>
+      </w:pPr>
+    </w:p>
+    <w:p>
+      <w:pPr>
+        <w:rPr>
+          <w:rFonts w:asciiTheme="majorBidi" w:hAnsiTheme="majorBidi" w:cstheme="majorBidi"/>
+          <w:sz w:val="24"/>
+          <w:szCs w:val="24"/>
+        </w:rPr>
+      </w:pPr>
+    </w:p>
+    <w:p>
+      <w:pPr>
+        <w:rPr>
+          <w:rFonts w:asciiTheme="majorBidi" w:hAnsiTheme="majorBidi" w:cstheme="majorBidi"/>
+          <w:sz w:val="24"/>
+          <w:szCs w:val="24"/>
+        </w:rPr>
+      </w:pPr>
+    </w:p>
+    <w:p>
+      <w:pPr>
+        <w:rPr>
+          <w:rFonts w:asciiTheme="majorBidi" w:hAnsiTheme="majorBidi" w:cstheme="majorBidi"/>
+          <w:sz w:val="24"/>
+          <w:szCs w:val="24"/>
+        </w:rPr>
+      </w:pPr>
+    </w:p>
+    <w:p>
+      <w:pPr>
+        <w:tabs>
+          <w:tab w:val="left" w:pos="1035"/>
+        </w:tabs>
+        <w:rPr>
+          <w:rFonts w:asciiTheme="majorBidi" w:hAnsiTheme="majorBidi" w:cstheme="majorBidi"/>
+          <w:sz w:val="24"/>
+          <w:szCs w:val="24"/>
+        </w:rPr>
+      </w:pPr>
+      <w:r>
+        <w:rPr>
+          <w:rFonts w:asciiTheme="majorBidi" w:hAnsiTheme="majorBidi" w:cstheme="majorBidi"/>
+          <w:sz w:val="24"/>
+          <w:szCs w:val="24"/>
+        </w:rPr>
+        <w:tab/>
+      </w:r>
+    </w:p>
+    <w:p>
+      <w:pPr>
+        <w:tabs>
+          <w:tab w:val="left" w:pos="1035"/>
+        </w:tabs>
+        <w:rPr>
+          <w:rFonts w:asciiTheme="majorBidi" w:hAnsiTheme="majorBidi" w:cstheme="majorBidi"/>
+          <w:sz w:val="24"/>
+          <w:szCs w:val="24"/>
+        </w:rPr>
+      </w:pPr>
+    </w:p>
+    <w:p>
+      <w:pPr>
+        <w:tabs>
+          <w:tab w:val="left" w:pos="1035"/>
+        </w:tabs>
+        <w:rPr>
+          <w:rFonts w:asciiTheme="majorBidi" w:hAnsiTheme="majorBidi" w:cstheme="majorBidi"/>
+          <w:sz w:val="24"/>
+          <w:szCs w:val="24"/>
+        </w:rPr>
+      </w:pPr>
+    </w:p>
+    <w:p>
+      <w:pPr>
+        <w:tabs>
+          <w:tab w:val="left" w:pos="1035"/>
+        </w:tabs>
+        <w:rPr>
+          <w:rFonts w:asciiTheme="majorBidi" w:hAnsiTheme="majorBidi" w:cstheme="majorBidi"/>
+          <w:sz w:val="24"/>
+          <w:szCs w:val="24"/>
+        </w:rPr>
+      </w:pPr>
+    </w:p>
+    <w:p>
+      <w:pPr>
+        <w:tabs>
+          <w:tab w:val="left" w:pos="1035"/>
+        </w:tabs>
+        <w:rPr>
+          <w:rFonts w:asciiTheme="majorBidi" w:hAnsiTheme="majorBidi" w:cstheme="majorBidi"/>
+          <w:sz w:val="24"/>
+          <w:szCs w:val="24"/>
+        </w:rPr>
+      </w:pPr>
+    </w:p>
+    <w:p>
+      <w:pPr>
+        <w:tabs>
+          <w:tab w:val="left" w:pos="1035"/>
+        </w:tabs>
+        <w:rPr>
+          <w:rFonts w:asciiTheme="majorBidi" w:hAnsiTheme="majorBidi" w:cstheme="majorBidi"/>
+          <w:sz w:val="24"/>
+          <w:szCs w:val="24"/>
+        </w:rPr>
+      </w:pPr>
+    </w:p>
+    <w:p>
+      <w:pPr>
+        <w:rPr>
+          <w:rFonts w:ascii="Times New Roman" w:hAnsi="Times New Roman" w:cs="Times New Roman"/>
+          <w:b/>
+          <w:color w:val="000000" w:themeColor="text1"/>
+          <w:sz w:val="28"/>
+          <w:szCs w:val="24"/>
+        </w:rPr>
+      </w:pPr>
+      <w:r>
+        <w:rPr>
+          <w:rFonts w:ascii="Times New Roman" w:hAnsi="Times New Roman" w:cs="Times New Roman"/>
+          <w:b/>
+          <w:color w:val="000000" w:themeColor="text1"/>
+          <w:sz w:val="28"/>
+          <w:szCs w:val="24"/>
+        </w:rPr>
+        <w:lastRenderedPageBreak/>
+        <w:t>FUNCTIONAL REQUIREMENTS:</w:t>
+      </w:r>
+    </w:p>
+    <w:p>
+      <w:pPr>
+        <w:rPr>
+          <w:rFonts w:ascii="Times New Roman" w:hAnsi="Times New Roman" w:cs="Times New Roman"/>
+          <w:color w:val="000000" w:themeColor="text1"/>
+          <w:sz w:val="24"/>
+          <w:szCs w:val="24"/>
+        </w:rPr>
+      </w:pPr>
+    </w:p>
+    <w:p>
+      <w:pPr>
+        <w:pStyle w:val="ListParagraph"/>
+        <w:numPr>
+          <w:ilvl w:val="0"/>
+          <w:numId w:val="5"/>
+        </w:numPr>
+        <w:rPr>
+          <w:rFonts w:ascii="Times New Roman" w:hAnsi="Times New Roman" w:cs="Times New Roman"/>
+          <w:color w:val="000000" w:themeColor="text1"/>
+          <w:sz w:val="24"/>
+          <w:szCs w:val="24"/>
+        </w:rPr>
+      </w:pPr>
+      <w:hyperlink r:id="rId12" w:anchor="speed" w:history="1">
+        <w:r>
+          <w:rPr>
+            <w:rStyle w:val="Hyperlink"/>
+            <w:rFonts w:ascii="Times New Roman" w:hAnsi="Times New Roman" w:cs="Times New Roman"/>
+            <w:color w:val="000000" w:themeColor="text1"/>
+            <w:sz w:val="24"/>
+            <w:szCs w:val="24"/>
+            <w:u w:val="none"/>
+          </w:rPr>
+          <w:t>Speed</w:t>
+        </w:r>
+      </w:hyperlink>
+    </w:p>
+    <w:p>
+      <w:pPr>
+        <w:pStyle w:val="ListParagraph"/>
+        <w:numPr>
+          <w:ilvl w:val="0"/>
+          <w:numId w:val="5"/>
+        </w:numPr>
+        <w:rPr>
+          <w:rFonts w:ascii="Times New Roman" w:hAnsi="Times New Roman" w:cs="Times New Roman"/>
+          <w:color w:val="000000" w:themeColor="text1"/>
+          <w:sz w:val="24"/>
+          <w:szCs w:val="24"/>
+        </w:rPr>
+      </w:pPr>
+      <w:r>
+        <w:rPr>
+          <w:rFonts w:ascii="Times New Roman" w:hAnsi="Times New Roman" w:cs="Times New Roman"/>
+          <w:color w:val="000000" w:themeColor="text1"/>
+          <w:sz w:val="24"/>
+          <w:szCs w:val="24"/>
+        </w:rPr>
+        <w:t>Mobile-Friendliness</w:t>
+      </w:r>
+    </w:p>
+    <w:p>
+      <w:pPr>
+        <w:pStyle w:val="ListParagraph"/>
+        <w:numPr>
+          <w:ilvl w:val="0"/>
+          <w:numId w:val="5"/>
+        </w:numPr>
+        <w:rPr>
+          <w:rFonts w:ascii="Times New Roman" w:hAnsi="Times New Roman" w:cs="Times New Roman"/>
+          <w:color w:val="000000" w:themeColor="text1"/>
+          <w:sz w:val="24"/>
+          <w:szCs w:val="24"/>
+        </w:rPr>
+      </w:pPr>
+      <w:r>
+        <w:rPr>
+          <w:rFonts w:ascii="Times New Roman" w:hAnsi="Times New Roman" w:cs="Times New Roman"/>
+          <w:color w:val="000000" w:themeColor="text1"/>
+          <w:sz w:val="24"/>
+          <w:szCs w:val="24"/>
+        </w:rPr>
+        <w:t>Product Attributes</w:t>
+      </w:r>
+    </w:p>
+    <w:p>
+      <w:pPr>
+        <w:pStyle w:val="ListParagraph"/>
+        <w:numPr>
+          <w:ilvl w:val="0"/>
+          <w:numId w:val="5"/>
+        </w:numPr>
+        <w:rPr>
+          <w:rFonts w:ascii="Times New Roman" w:hAnsi="Times New Roman" w:cs="Times New Roman"/>
+          <w:color w:val="000000" w:themeColor="text1"/>
+          <w:sz w:val="24"/>
+          <w:szCs w:val="24"/>
+        </w:rPr>
+      </w:pPr>
+      <w:r>
+        <w:rPr>
+          <w:rFonts w:ascii="Times New Roman" w:hAnsi="Times New Roman" w:cs="Times New Roman"/>
+          <w:color w:val="000000" w:themeColor="text1"/>
+          <w:sz w:val="24"/>
+          <w:szCs w:val="24"/>
+        </w:rPr>
+        <w:t>Order &amp; Checkout Flow</w:t>
+      </w:r>
+    </w:p>
+    <w:p>
+      <w:pPr>
+        <w:pStyle w:val="ListParagraph"/>
+        <w:numPr>
+          <w:ilvl w:val="0"/>
+          <w:numId w:val="5"/>
+        </w:numPr>
+        <w:rPr>
+          <w:rFonts w:ascii="Times New Roman" w:hAnsi="Times New Roman" w:cs="Times New Roman"/>
+          <w:color w:val="000000" w:themeColor="text1"/>
+          <w:sz w:val="24"/>
+          <w:szCs w:val="24"/>
+        </w:rPr>
+      </w:pPr>
+      <w:hyperlink r:id="rId13" w:anchor="accessibility" w:history="1">
+        <w:r>
+          <w:rPr>
+            <w:rStyle w:val="Hyperlink"/>
+            <w:rFonts w:ascii="Times New Roman" w:hAnsi="Times New Roman" w:cs="Times New Roman"/>
+            <w:color w:val="000000" w:themeColor="text1"/>
+            <w:sz w:val="24"/>
+            <w:szCs w:val="24"/>
+            <w:u w:val="none"/>
+          </w:rPr>
+          <w:t>Accessibility</w:t>
+        </w:r>
+      </w:hyperlink>
+      <w:r>
+        <w:rPr>
+          <w:rFonts w:ascii="Times New Roman" w:hAnsi="Times New Roman" w:cs="Times New Roman"/>
+          <w:color w:val="000000" w:themeColor="text1"/>
+          <w:sz w:val="24"/>
+          <w:szCs w:val="24"/>
+        </w:rPr>
+        <w:t> </w:t>
+      </w:r>
+    </w:p>
+    <w:p>
+      <w:pPr>
+        <w:rPr>
+          <w:rFonts w:ascii="Times New Roman" w:hAnsi="Times New Roman" w:cs="Times New Roman"/>
+          <w:b/>
+          <w:color w:val="000000" w:themeColor="text1"/>
+          <w:sz w:val="28"/>
+          <w:szCs w:val="24"/>
+        </w:rPr>
+      </w:pPr>
+    </w:p>
+    <w:p>
+      <w:pPr>
+        <w:rPr>
+          <w:rFonts w:ascii="Times New Roman" w:hAnsi="Times New Roman" w:cs="Times New Roman"/>
+          <w:b/>
+          <w:color w:val="000000" w:themeColor="text1"/>
+          <w:sz w:val="28"/>
+          <w:szCs w:val="24"/>
+        </w:rPr>
+      </w:pPr>
+      <w:r>
+        <w:rPr>
+          <w:rFonts w:ascii="Times New Roman" w:hAnsi="Times New Roman" w:cs="Times New Roman"/>
+          <w:b/>
+          <w:color w:val="000000" w:themeColor="text1"/>
+          <w:sz w:val="28"/>
+          <w:szCs w:val="24"/>
+        </w:rPr>
+        <w:t>NON FUNCTIONAL REQUIREMENTS:</w:t>
+      </w:r>
+    </w:p>
+    <w:p>
+      <w:pPr>
+        <w:rPr>
+          <w:rFonts w:ascii="Times New Roman" w:hAnsi="Times New Roman" w:cs="Times New Roman"/>
+          <w:b/>
+          <w:color w:val="000000" w:themeColor="text1"/>
+          <w:sz w:val="28"/>
+          <w:szCs w:val="24"/>
+        </w:rPr>
+      </w:pPr>
+    </w:p>
+    <w:p>
+      <w:pPr>
+        <w:pStyle w:val="ListParagraph"/>
+        <w:numPr>
+          <w:ilvl w:val="0"/>
+          <w:numId w:val="6"/>
+        </w:numPr>
+        <w:rPr>
+          <w:rFonts w:ascii="Times New Roman" w:hAnsi="Times New Roman" w:cs="Times New Roman"/>
+          <w:color w:val="000000" w:themeColor="text1"/>
+          <w:sz w:val="24"/>
+          <w:szCs w:val="24"/>
+        </w:rPr>
+      </w:pPr>
+      <w:r>
+        <w:rPr>
+          <w:rFonts w:ascii="Times New Roman" w:hAnsi="Times New Roman" w:cs="Times New Roman"/>
+          <w:color w:val="000000" w:themeColor="text1"/>
+          <w:sz w:val="24"/>
+          <w:szCs w:val="24"/>
+        </w:rPr>
+        <w:t>Usability</w:t>
+      </w:r>
+    </w:p>
+    <w:p>
+      <w:pPr>
+        <w:pStyle w:val="ListParagraph"/>
+        <w:numPr>
+          <w:ilvl w:val="0"/>
+          <w:numId w:val="6"/>
+        </w:numPr>
+        <w:rPr>
+          <w:rFonts w:ascii="Times New Roman" w:hAnsi="Times New Roman" w:cs="Times New Roman"/>
+          <w:color w:val="000000" w:themeColor="text1"/>
+          <w:sz w:val="24"/>
+          <w:szCs w:val="24"/>
+        </w:rPr>
+      </w:pPr>
+      <w:r>
+        <w:rPr>
+          <w:rFonts w:ascii="Times New Roman" w:hAnsi="Times New Roman" w:cs="Times New Roman"/>
+          <w:color w:val="000000" w:themeColor="text1"/>
+          <w:sz w:val="24"/>
+          <w:szCs w:val="24"/>
+        </w:rPr>
+        <w:t>Security</w:t>
+      </w:r>
+    </w:p>
+    <w:p>
+      <w:pPr>
+        <w:pStyle w:val="ListParagraph"/>
+        <w:numPr>
+          <w:ilvl w:val="0"/>
+          <w:numId w:val="6"/>
+        </w:numPr>
+        <w:rPr>
+          <w:rFonts w:ascii="Times New Roman" w:hAnsi="Times New Roman" w:cs="Times New Roman"/>
+          <w:color w:val="000000" w:themeColor="text1"/>
+          <w:sz w:val="24"/>
+          <w:szCs w:val="24"/>
+        </w:rPr>
+      </w:pPr>
+      <w:r>
+        <w:rPr>
+          <w:rFonts w:ascii="Times New Roman" w:hAnsi="Times New Roman" w:cs="Times New Roman"/>
+          <w:color w:val="000000" w:themeColor="text1"/>
+          <w:sz w:val="24"/>
+          <w:szCs w:val="24"/>
+        </w:rPr>
+        <w:t>Performance</w:t>
+      </w:r>
+    </w:p>
+    <w:p>
+      <w:pPr>
+        <w:tabs>
+          <w:tab w:val="left" w:pos="1035"/>
+        </w:tabs>
+        <w:rPr>
+          <w:rFonts w:asciiTheme="majorBidi" w:hAnsiTheme="majorBidi" w:cstheme="majorBidi"/>
+          <w:sz w:val="24"/>
+          <w:szCs w:val="24"/>
+        </w:rPr>
+      </w:pPr>
+    </w:p>
+    <w:p>
+      <w:pPr>
+        <w:rPr>
+          <w:rFonts w:asciiTheme="majorBidi" w:hAnsiTheme="majorBidi" w:cstheme="majorBidi"/>
+          <w:sz w:val="24"/>
+          <w:szCs w:val="24"/>
+        </w:rPr>
+      </w:pPr>
+      <w:r>
+        <w:rPr>
+          <w:rFonts w:asciiTheme="majorBidi" w:hAnsiTheme="majorBidi" w:cstheme="majorBidi"/>
+          <w:sz w:val="24"/>
+          <w:szCs w:val="24"/>
+        </w:rPr>
+        <w:br w:type="page"/>
+      </w:r>
+    </w:p>
+    <w:p>
+      <w:pPr>
+        <w:tabs>
+          <w:tab w:val="left" w:pos="1035"/>
+        </w:tabs>
+        <w:rPr>
+          <w:rFonts w:asciiTheme="majorBidi" w:hAnsiTheme="majorBidi" w:cstheme="majorBidi"/>
+          <w:sz w:val="24"/>
+          <w:szCs w:val="24"/>
+        </w:rPr>
+      </w:pPr>
+    </w:p>
+    <w:p>
+      <w:pPr>
+        <w:rPr>
+          <w:rFonts w:ascii="Times New Roman" w:hAnsi="Times New Roman" w:cs="Times New Roman"/>
+          <w:b/>
+          <w:color w:val="000000" w:themeColor="text1"/>
+          <w:sz w:val="28"/>
+          <w:szCs w:val="24"/>
+        </w:rPr>
+      </w:pPr>
+      <w:r>
+        <w:rPr>
+          <w:rFonts w:ascii="Times New Roman" w:hAnsi="Times New Roman" w:cs="Times New Roman"/>
+          <w:b/>
+          <w:color w:val="000000" w:themeColor="text1"/>
+          <w:sz w:val="28"/>
+          <w:szCs w:val="24"/>
+        </w:rPr>
+        <w:t>BUG TRACKING</w:t>
+      </w:r>
+      <w:r>
+        <w:rPr>
+          <w:rFonts w:ascii="Times New Roman" w:hAnsi="Times New Roman" w:cs="Times New Roman"/>
+          <w:b/>
+          <w:color w:val="000000" w:themeColor="text1"/>
+          <w:sz w:val="28"/>
+          <w:szCs w:val="24"/>
+        </w:rPr>
+        <w:t>:</w:t>
+      </w:r>
+    </w:p>
+    <w:p>
+      <w:pPr>
+        <w:rPr>
+          <w:rFonts w:ascii="Times New Roman" w:hAnsi="Times New Roman" w:cs="Times New Roman"/>
+          <w:b/>
+          <w:color w:val="000000" w:themeColor="text1"/>
+          <w:sz w:val="28"/>
+          <w:szCs w:val="24"/>
+        </w:rPr>
+      </w:pPr>
+      <w:r>
+        <w:rPr>
+          <w:rFonts w:ascii="Times New Roman" w:hAnsi="Times New Roman" w:cs="Times New Roman"/>
+          <w:b/>
+          <w:noProof/>
+          <w:color w:val="000000" w:themeColor="text1"/>
+          <w:sz w:val="28"/>
+          <w:szCs w:val="24"/>
+        </w:rPr>
+        <w:drawing>
+          <wp:inline distT="0" distB="0" distL="0" distR="0">
+            <wp:extent cx="5274310" cy="2456180"/>
+            <wp:effectExtent l="0" t="0" r="2540" b="1270"/>
+            <wp:docPr id="2" name="Picture 2"/>
+            <wp:cNvGraphicFramePr>
+              <a:graphicFrameLocks xmlns:a="http://schemas.openxmlformats.org/drawingml/2006/main" noChangeAspect="1"/>
+            </wp:cNvGraphicFramePr>
+            <a:graphic xmlns:a="http://schemas.openxmlformats.org/drawingml/2006/main">
+              <a:graphicData uri="http://schemas.openxmlformats.org/drawingml/2006/picture">
+                <pic:pic xmlns:pic="http://schemas.openxmlformats.org/drawingml/2006/picture">
+                  <pic:nvPicPr>
+                    <pic:cNvPr id="2" name="bug1.JPG"/>
+                    <pic:cNvPicPr/>
+                  </pic:nvPicPr>
+                  <pic:blipFill>
+                    <a:blip r:embed="rId14" cstate="print">
+                      <a:extLst>
+                        <a:ext uri="{28A0092B-C50C-407E-A947-70E740481C1C}">
+                          <a14:useLocalDpi xmlns:a14="http://schemas.microsoft.com/office/drawing/2010/main" val="0"/>
+                        </a:ext>
+                      </a:extLst>
+                    </a:blip>
+                    <a:stretch>
+                      <a:fillRect/>
+                    </a:stretch>
+                  </pic:blipFill>
+                  <pic:spPr>
+                    <a:xfrm>
+                      <a:off x="0" y="0"/>
+                      <a:ext cx="5274310" cy="2456180"/>
+                    </a:xfrm>
+                    <a:prstGeom prst="rect">
+                      <a:avLst/>
+                    </a:prstGeom>
+                  </pic:spPr>
+                </pic:pic>
+              </a:graphicData>
+            </a:graphic>
+          </wp:inline>
+        </w:drawing>
+      </w:r>
+      <w:r>
+        <w:rPr>
+          <w:rFonts w:ascii="Times New Roman" w:hAnsi="Times New Roman" w:cs="Times New Roman"/>
+          <w:b/>
+          <w:noProof/>
+          <w:color w:val="000000" w:themeColor="text1"/>
+          <w:sz w:val="28"/>
+          <w:szCs w:val="24"/>
+        </w:rPr>
+        <w:drawing>
+          <wp:inline distT="0" distB="0" distL="0" distR="0">
+            <wp:extent cx="5274310" cy="2437765"/>
+            <wp:effectExtent l="0" t="0" r="2540" b="635"/>
+            <wp:docPr id="4" name="Picture 4"/>
+            <wp:cNvGraphicFramePr>
+              <a:graphicFrameLocks xmlns:a="http://schemas.openxmlformats.org/drawingml/2006/main" noChangeAspect="1"/>
+            </wp:cNvGraphicFramePr>
+            <a:graphic xmlns:a="http://schemas.openxmlformats.org/drawingml/2006/main">
+              <a:graphicData uri="http://schemas.openxmlformats.org/drawingml/2006/picture">
+                <pic:pic xmlns:pic="http://schemas.openxmlformats.org/drawingml/2006/picture">
+                  <pic:nvPicPr>
+                    <pic:cNvPr id="4" name="bug2.JPG"/>
+                    <pic:cNvPicPr/>
+                  </pic:nvPicPr>
+                  <pic:blipFill>
+                    <a:blip r:embed="rId15" cstate="print">
+                      <a:extLst>
+                        <a:ext uri="{28A0092B-C50C-407E-A947-70E740481C1C}">
+                          <a14:useLocalDpi xmlns:a14="http://schemas.microsoft.com/office/drawing/2010/main" val="0"/>
+                        </a:ext>
+                      </a:extLst>
+                    </a:blip>
+                    <a:stretch>
+                      <a:fillRect/>
+                    </a:stretch>
+                  </pic:blipFill>
+                  <pic:spPr>
+                    <a:xfrm>
+                      <a:off x="0" y="0"/>
+                      <a:ext cx="5274310" cy="2437765"/>
+                    </a:xfrm>
+                    <a:prstGeom prst="rect">
+                      <a:avLst/>
+                    </a:prstGeom>
+                  </pic:spPr>
+                </pic:pic>
+              </a:graphicData>
+            </a:graphic>
+          </wp:inline>
+        </w:drawing>
+      </w:r>
+    </w:p>
+    <w:p>
+      <w:pPr>
+        <w:rPr>
+          <w:rFonts w:ascii="Times New Roman" w:hAnsi="Times New Roman" w:cs="Times New Roman"/>
+          <w:b/>
+          <w:color w:val="000000" w:themeColor="text1"/>
+          <w:sz w:val="28"/>
+          <w:szCs w:val="24"/>
+        </w:rPr>
+      </w:pPr>
+      <w:r>
+        <w:rPr>
+          <w:rFonts w:ascii="Times New Roman" w:hAnsi="Times New Roman" w:cs="Times New Roman"/>
+          <w:b/>
+          <w:color w:val="000000" w:themeColor="text1"/>
+          <w:sz w:val="28"/>
+          <w:szCs w:val="24"/>
+        </w:rPr>
+        <w:br w:type="page"/>
+      </w:r>
+    </w:p>
+    <w:p>
+      <w:pPr>
+        <w:rPr>
+          <w:rFonts w:ascii="Times New Roman" w:hAnsi="Times New Roman" w:cs="Times New Roman"/>
+          <w:b/>
+          <w:color w:val="000000" w:themeColor="text1"/>
+          <w:sz w:val="28"/>
+          <w:szCs w:val="24"/>
+        </w:rPr>
+      </w:pPr>
+      <w:bookmarkStart w:id="0" w:name="_GoBack"/>
+      <w:bookmarkEnd w:id="0"/>
+      <w:r>
+        <w:rPr>
+          <w:rFonts w:ascii="Times New Roman" w:hAnsi="Times New Roman" w:cs="Times New Roman"/>
+          <w:b/>
+          <w:color w:val="000000" w:themeColor="text1"/>
+          <w:sz w:val="28"/>
+          <w:szCs w:val="24"/>
+        </w:rPr>
+        <w:lastRenderedPageBreak/>
+        <w:t>SCREENSHOTS</w:t>
+      </w:r>
+      <w:r>
+        <w:rPr>
+          <w:rFonts w:ascii="Times New Roman" w:hAnsi="Times New Roman" w:cs="Times New Roman"/>
+          <w:b/>
+          <w:color w:val="000000" w:themeColor="text1"/>
+          <w:sz w:val="28"/>
+          <w:szCs w:val="24"/>
+        </w:rPr>
+        <w:t>:</w:t>
+      </w:r>
+    </w:p>
+    <w:p>
+      <w:pPr>
+        <w:rPr>
+          <w:rFonts w:ascii="Times New Roman" w:hAnsi="Times New Roman" w:cs="Times New Roman"/>
+          <w:b/>
+          <w:color w:val="000000" w:themeColor="text1"/>
+          <w:sz w:val="28"/>
+          <w:szCs w:val="24"/>
+        </w:rPr>
+      </w:pPr>
+    </w:p>
+    <w:p>
+      <w:pPr>
+        <w:tabs>
+          <w:tab w:val="left" w:pos="1035"/>
+        </w:tabs>
+        <w:rPr>
+          <w:rFonts w:asciiTheme="majorBidi" w:hAnsiTheme="majorBidi" w:cstheme="majorBidi"/>
+          <w:sz w:val="24"/>
+          <w:szCs w:val="24"/>
+        </w:rPr>
+      </w:pPr>
+      <w:r>
+        <w:rPr>
+          <w:rFonts w:asciiTheme="majorBidi" w:hAnsiTheme="majorBidi" w:cstheme="majorBidi"/>
+          <w:noProof/>
+          <w:sz w:val="24"/>
+          <w:szCs w:val="24"/>
+        </w:rPr>
+        <w:drawing>
+          <wp:inline distT="0" distB="0" distL="0" distR="0">
+            <wp:extent cx="5274310" cy="2330450"/>
+            <wp:effectExtent l="0" t="0" r="2540" b="0"/>
+            <wp:docPr id="5" name="Picture 5"/>
+            <wp:cNvGraphicFramePr>
+              <a:graphicFrameLocks xmlns:a="http://schemas.openxmlformats.org/drawingml/2006/main" noChangeAspect="1"/>
+            </wp:cNvGraphicFramePr>
+            <a:graphic xmlns:a="http://schemas.openxmlformats.org/drawingml/2006/main">
+              <a:graphicData uri="http://schemas.openxmlformats.org/drawingml/2006/picture">
+                <pic:pic xmlns:pic="http://schemas.openxmlformats.org/drawingml/2006/picture">
+                  <pic:nvPicPr>
+                    <pic:cNvPr id="5" name="ss1.JPG"/>
+                    <pic:cNvPicPr/>
+                  </pic:nvPicPr>
+                  <pic:blipFill>
+                    <a:blip r:embed="rId16" cstate="print">
+                      <a:extLst>
+                        <a:ext uri="{28A0092B-C50C-407E-A947-70E740481C1C}">
+                          <a14:useLocalDpi xmlns:a14="http://schemas.microsoft.com/office/drawing/2010/main" val="0"/>
+                        </a:ext>
+                      </a:extLst>
+                    </a:blip>
+                    <a:stretch>
+                      <a:fillRect/>
+                    </a:stretch>
+                  </pic:blipFill>
+                  <pic:spPr>
+                    <a:xfrm>
+                      <a:off x="0" y="0"/>
+                      <a:ext cx="5274310" cy="2330450"/>
+                    </a:xfrm>
+                    <a:prstGeom prst="rect">
+                      <a:avLst/>
+                    </a:prstGeom>
+                  </pic:spPr>
+                </pic:pic>
+              </a:graphicData>
+            </a:graphic>
+          </wp:inline>
+        </w:drawing>
+      </w:r>
+      <w:r>
+        <w:rPr>
+          <w:rFonts w:asciiTheme="majorBidi" w:hAnsiTheme="majorBidi" w:cstheme="majorBidi"/>
+          <w:noProof/>
+          <w:sz w:val="24"/>
+          <w:szCs w:val="24"/>
+        </w:rPr>
+        <w:drawing>
+          <wp:inline distT="0" distB="0" distL="0" distR="0">
+            <wp:extent cx="5274310" cy="2372995"/>
+            <wp:effectExtent l="0" t="0" r="2540" b="8255"/>
+            <wp:docPr id="6" name="Picture 6"/>
+            <wp:cNvGraphicFramePr>
+              <a:graphicFrameLocks xmlns:a="http://schemas.openxmlformats.org/drawingml/2006/main" noChangeAspect="1"/>
+            </wp:cNvGraphicFramePr>
+            <a:graphic xmlns:a="http://schemas.openxmlformats.org/drawingml/2006/main">
+              <a:graphicData uri="http://schemas.openxmlformats.org/drawingml/2006/picture">
+                <pic:pic xmlns:pic="http://schemas.openxmlformats.org/drawingml/2006/picture">
+                  <pic:nvPicPr>
+                    <pic:cNvPr id="6" name="ss2.JPG"/>
+                    <pic:cNvPicPr/>
+                  </pic:nvPicPr>
+                  <pic:blipFill>
+                    <a:blip r:embed="rId17" cstate="print">
+                      <a:extLst>
+                        <a:ext uri="{28A0092B-C50C-407E-A947-70E740481C1C}">
+                          <a14:useLocalDpi xmlns:a14="http://schemas.microsoft.com/office/drawing/2010/main" val="0"/>
+                        </a:ext>
+                      </a:extLst>
+                    </a:blip>
+                    <a:stretch>
+                      <a:fillRect/>
+                    </a:stretch>
+                  </pic:blipFill>
+                  <pic:spPr>
+                    <a:xfrm>
+                      <a:off x="0" y="0"/>
+                      <a:ext cx="5274310" cy="2372995"/>
+                    </a:xfrm>
+                    <a:prstGeom prst="rect">
+                      <a:avLst/>
+                    </a:prstGeom>
+                  </pic:spPr>
+                </pic:pic>
+              </a:graphicData>
+            </a:graphic>
+          </wp:inline>
+        </w:drawing>
+      </w:r>
+      <w:r>
+        <w:rPr>
+          <w:rFonts w:asciiTheme="majorBidi" w:hAnsiTheme="majorBidi" w:cstheme="majorBidi"/>
+          <w:noProof/>
+          <w:sz w:val="24"/>
+          <w:szCs w:val="24"/>
+        </w:rPr>
+        <w:drawing>
+          <wp:inline distT="0" distB="0" distL="0" distR="0">
+            <wp:extent cx="5274310" cy="2342515"/>
+            <wp:effectExtent l="0" t="0" r="2540" b="635"/>
+            <wp:docPr id="7" name="Picture 7"/>
+            <wp:cNvGraphicFramePr>
+              <a:graphicFrameLocks xmlns:a="http://schemas.openxmlformats.org/drawingml/2006/main" noChangeAspect="1"/>
+            </wp:cNvGraphicFramePr>
+            <a:graphic xmlns:a="http://schemas.openxmlformats.org/drawingml/2006/main">
+              <a:graphicData uri="http://schemas.openxmlformats.org/drawingml/2006/picture">
+                <pic:pic xmlns:pic="http://schemas.openxmlformats.org/drawingml/2006/picture">
+                  <pic:nvPicPr>
+                    <pic:cNvPr id="7" name="ss3.JPG"/>
+                    <pic:cNvPicPr/>
+                  </pic:nvPicPr>
+                  <pic:blipFill>
+                    <a:blip r:embed="rId18" cstate="print">
+                      <a:extLst>
+                        <a:ext uri="{28A0092B-C50C-407E-A947-70E740481C1C}">
+                          <a14:useLocalDpi xmlns:a14="http://schemas.microsoft.com/office/drawing/2010/main" val="0"/>
+                        </a:ext>
+                      </a:extLst>
+                    </a:blip>
+                    <a:stretch>
+                      <a:fillRect/>
+                    </a:stretch>
+                  </pic:blipFill>
+                  <pic:spPr>
+                    <a:xfrm>
+                      <a:off x="0" y="0"/>
+                      <a:ext cx="5274310" cy="2342515"/>
+                    </a:xfrm>
+                    <a:prstGeom prst="rect">
+                      <a:avLst/>
+                    </a:prstGeom>
+                  </pic:spPr>
+                </pic:pic>
+              </a:graphicData>
+            </a:graphic>
+          </wp:inline>
+        </w:drawing>
+      </w:r>
+      <w:r>
+        <w:rPr>
+          <w:rFonts w:asciiTheme="majorBidi" w:hAnsiTheme="majorBidi" w:cstheme="majorBidi"/>
+          <w:noProof/>
+          <w:sz w:val="24"/>
+          <w:szCs w:val="24"/>
+        </w:rPr>
+        <w:lastRenderedPageBreak/>
+        <w:drawing>
+          <wp:inline distT="0" distB="0" distL="0" distR="0">
+            <wp:extent cx="5274310" cy="2407920"/>
+            <wp:effectExtent l="0" t="0" r="2540" b="0"/>
+            <wp:docPr id="8" name="Picture 8"/>
+            <wp:cNvGraphicFramePr>
+              <a:graphicFrameLocks xmlns:a="http://schemas.openxmlformats.org/drawingml/2006/main" noChangeAspect="1"/>
+            </wp:cNvGraphicFramePr>
+            <a:graphic xmlns:a="http://schemas.openxmlformats.org/drawingml/2006/main">
+              <a:graphicData uri="http://schemas.openxmlformats.org/drawingml/2006/picture">
+                <pic:pic xmlns:pic="http://schemas.openxmlformats.org/drawingml/2006/picture">
+                  <pic:nvPicPr>
+                    <pic:cNvPr id="8" name="ss4.JPG"/>
+                    <pic:cNvPicPr/>
+                  </pic:nvPicPr>
+                  <pic:blipFill>
+                    <a:blip r:embed="rId19" cstate="print">
+                      <a:extLst>
+                        <a:ext uri="{28A0092B-C50C-407E-A947-70E740481C1C}">
+                          <a14:useLocalDpi xmlns:a14="http://schemas.microsoft.com/office/drawing/2010/main" val="0"/>
+                        </a:ext>
+                      </a:extLst>
+                    </a:blip>
+                    <a:stretch>
+                      <a:fillRect/>
+                    </a:stretch>
+                  </pic:blipFill>
+                  <pic:spPr>
+                    <a:xfrm>
+                      <a:off x="0" y="0"/>
+                      <a:ext cx="5274310" cy="2407920"/>
+                    </a:xfrm>
+                    <a:prstGeom prst="rect">
+                      <a:avLst/>
+                    </a:prstGeom>
+                  </pic:spPr>
+                </pic:pic>
+              </a:graphicData>
+            </a:graphic>
+          </wp:inline>
+        </w:drawing>
+      </w:r>
+      <w:r>
+        <w:rPr>
+          <w:rFonts w:asciiTheme="majorBidi" w:hAnsiTheme="majorBidi" w:cstheme="majorBidi"/>
+          <w:noProof/>
+          <w:sz w:val="24"/>
+          <w:szCs w:val="24"/>
+        </w:rPr>
+        <w:drawing>
+          <wp:inline distT="0" distB="0" distL="0" distR="0">
+            <wp:extent cx="5274310" cy="2422525"/>
+            <wp:effectExtent l="0" t="0" r="2540" b="0"/>
+            <wp:docPr id="9" name="Picture 9"/>
+            <wp:cNvGraphicFramePr>
+              <a:graphicFrameLocks xmlns:a="http://schemas.openxmlformats.org/drawingml/2006/main" noChangeAspect="1"/>
+            </wp:cNvGraphicFramePr>
+            <a:graphic xmlns:a="http://schemas.openxmlformats.org/drawingml/2006/main">
+              <a:graphicData uri="http://schemas.openxmlformats.org/drawingml/2006/picture">
+                <pic:pic xmlns:pic="http://schemas.openxmlformats.org/drawingml/2006/picture">
+                  <pic:nvPicPr>
+                    <pic:cNvPr id="9" name="ss5.JPG"/>
+                    <pic:cNvPicPr/>
+                  </pic:nvPicPr>
+                  <pic:blipFill>
+                    <a:blip r:embed="rId20" cstate="print">
+                      <a:extLst>
+                        <a:ext uri="{28A0092B-C50C-407E-A947-70E740481C1C}">
+                          <a14:useLocalDpi xmlns:a14="http://schemas.microsoft.com/office/drawing/2010/main" val="0"/>
+                        </a:ext>
+                      </a:extLst>
+                    </a:blip>
+                    <a:stretch>
+                      <a:fillRect/>
+                    </a:stretch>
+                  </pic:blipFill>
+                  <pic:spPr>
+                    <a:xfrm>
+                      <a:off x="0" y="0"/>
+                      <a:ext cx="5274310" cy="2422525"/>
+                    </a:xfrm>
+                    <a:prstGeom prst="rect">
+                      <a:avLst/>
+                    </a:prstGeom>
+                  </pic:spPr>
+                </pic:pic>
+              </a:graphicData>
+            </a:graphic>
+          </wp:inline>
+        </w:drawing>
+      </w:r>
+    </w:p>
     <w:sectPr>
       <w:pgSz w:w="11906" w:h="16838"/>
       <w:pgMar w:top="1440" w:right="1800" w:bottom="1440" w:left="1800" w:header="708" w:footer="708" w:gutter="0"/>
@@ -1234,6 +2780,232 @@
     </w:lvl>
   </w:abstractNum>
   <w:abstractNum w:abstractNumId="2" w15:restartNumberingAfterBreak="0">
+    <w:nsid w:val="32B74F3A"/>
+    <w:multiLevelType w:val="hybridMultilevel"/>
+    <w:tmpl w:val="5A04AA5C"/>
+    <w:lvl w:ilvl="0" w:tplc="0409000B">
+      <w:start w:val="1"/>
+      <w:numFmt w:val="bullet"/>
+      <w:lvlText w:val=""/>
+      <w:lvlJc w:val="left"/>
+      <w:pPr>
+        <w:ind w:left="720" w:hanging="360"/>
+      </w:pPr>
+      <w:rPr>
+        <w:rFonts w:ascii="Wingdings" w:hAnsi="Wingdings" w:hint="default"/>
+      </w:rPr>
+    </w:lvl>
+    <w:lvl w:ilvl="1" w:tplc="04090003" w:tentative="1">
+      <w:start w:val="1"/>
+      <w:numFmt w:val="bullet"/>
+      <w:lvlText w:val="o"/>
+      <w:lvlJc w:val="left"/>
+      <w:pPr>
+        <w:ind w:left="1440" w:hanging="360"/>
+      </w:pPr>
+      <w:rPr>
+        <w:rFonts w:ascii="Courier New" w:hAnsi="Courier New" w:cs="Courier New" w:hint="default"/>
+      </w:rPr>
+    </w:lvl>
+    <w:lvl w:ilvl="2" w:tplc="04090005" w:tentative="1">
+      <w:start w:val="1"/>
+      <w:numFmt w:val="bullet"/>
+      <w:lvlText w:val=""/>
+      <w:lvlJc w:val="left"/>
+      <w:pPr>
+        <w:ind w:left="2160" w:hanging="360"/>
+      </w:pPr>
+      <w:rPr>
+        <w:rFonts w:ascii="Wingdings" w:hAnsi="Wingdings" w:hint="default"/>
+      </w:rPr>
+    </w:lvl>
+    <w:lvl w:ilvl="3" w:tplc="04090001" w:tentative="1">
+      <w:start w:val="1"/>
+      <w:numFmt w:val="bullet"/>
+      <w:lvlText w:val=""/>
+      <w:lvlJc w:val="left"/>
+      <w:pPr>
+        <w:ind w:left="2880" w:hanging="360"/>
+      </w:pPr>
+      <w:rPr>
+        <w:rFonts w:ascii="Symbol" w:hAnsi="Symbol" w:hint="default"/>
+      </w:rPr>
+    </w:lvl>
+    <w:lvl w:ilvl="4" w:tplc="04090003" w:tentative="1">
+      <w:start w:val="1"/>
+      <w:numFmt w:val="bullet"/>
+      <w:lvlText w:val="o"/>
+      <w:lvlJc w:val="left"/>
+      <w:pPr>
+        <w:ind w:left="3600" w:hanging="360"/>
+      </w:pPr>
+      <w:rPr>
+        <w:rFonts w:ascii="Courier New" w:hAnsi="Courier New" w:cs="Courier New" w:hint="default"/>
+      </w:rPr>
+    </w:lvl>
+    <w:lvl w:ilvl="5" w:tplc="04090005" w:tentative="1">
+      <w:start w:val="1"/>
+      <w:numFmt w:val="bullet"/>
+      <w:lvlText w:val=""/>
+      <w:lvlJc w:val="left"/>
+      <w:pPr>
+        <w:ind w:left="4320" w:hanging="360"/>
+      </w:pPr>
+      <w:rPr>
+        <w:rFonts w:ascii="Wingdings" w:hAnsi="Wingdings" w:hint="default"/>
+      </w:rPr>
+    </w:lvl>
+    <w:lvl w:ilvl="6" w:tplc="04090001" w:tentative="1">
+      <w:start w:val="1"/>
+      <w:numFmt w:val="bullet"/>
+      <w:lvlText w:val=""/>
+      <w:lvlJc w:val="left"/>
+      <w:pPr>
+        <w:ind w:left="5040" w:hanging="360"/>
+      </w:pPr>
+      <w:rPr>
+        <w:rFonts w:ascii="Symbol" w:hAnsi="Symbol" w:hint="default"/>
+      </w:rPr>
+    </w:lvl>
+    <w:lvl w:ilvl="7" w:tplc="04090003" w:tentative="1">
+      <w:start w:val="1"/>
+      <w:numFmt w:val="bullet"/>
+      <w:lvlText w:val="o"/>
+      <w:lvlJc w:val="left"/>
+      <w:pPr>
+        <w:ind w:left="5760" w:hanging="360"/>
+      </w:pPr>
+      <w:rPr>
+        <w:rFonts w:ascii="Courier New" w:hAnsi="Courier New" w:cs="Courier New" w:hint="default"/>
+      </w:rPr>
+    </w:lvl>
+    <w:lvl w:ilvl="8" w:tplc="04090005" w:tentative="1">
+      <w:start w:val="1"/>
+      <w:numFmt w:val="bullet"/>
+      <w:lvlText w:val=""/>
+      <w:lvlJc w:val="left"/>
+      <w:pPr>
+        <w:ind w:left="6480" w:hanging="360"/>
+      </w:pPr>
+      <w:rPr>
+        <w:rFonts w:ascii="Wingdings" w:hAnsi="Wingdings" w:hint="default"/>
+      </w:rPr>
+    </w:lvl>
+  </w:abstractNum>
+  <w:abstractNum w:abstractNumId="3" w15:restartNumberingAfterBreak="0">
+    <w:nsid w:val="44F76C94"/>
+    <w:multiLevelType w:val="hybridMultilevel"/>
+    <w:tmpl w:val="5002BD86"/>
+    <w:lvl w:ilvl="0" w:tplc="0409000B">
+      <w:start w:val="1"/>
+      <w:numFmt w:val="bullet"/>
+      <w:lvlText w:val=""/>
+      <w:lvlJc w:val="left"/>
+      <w:pPr>
+        <w:ind w:left="720" w:hanging="360"/>
+      </w:pPr>
+      <w:rPr>
+        <w:rFonts w:ascii="Wingdings" w:hAnsi="Wingdings" w:hint="default"/>
+      </w:rPr>
+    </w:lvl>
+    <w:lvl w:ilvl="1" w:tplc="04090003" w:tentative="1">
+      <w:start w:val="1"/>
+      <w:numFmt w:val="bullet"/>
+      <w:lvlText w:val="o"/>
+      <w:lvlJc w:val="left"/>
+      <w:pPr>
+        <w:ind w:left="1440" w:hanging="360"/>
+      </w:pPr>
+      <w:rPr>
+        <w:rFonts w:ascii="Courier New" w:hAnsi="Courier New" w:cs="Courier New" w:hint="default"/>
+      </w:rPr>
+    </w:lvl>
+    <w:lvl w:ilvl="2" w:tplc="04090005" w:tentative="1">
+      <w:start w:val="1"/>
+      <w:numFmt w:val="bullet"/>
+      <w:lvlText w:val=""/>
+      <w:lvlJc w:val="left"/>
+      <w:pPr>
+        <w:ind w:left="2160" w:hanging="360"/>
+      </w:pPr>
+      <w:rPr>
+        <w:rFonts w:ascii="Wingdings" w:hAnsi="Wingdings" w:hint="default"/>
+      </w:rPr>
+    </w:lvl>
+    <w:lvl w:ilvl="3" w:tplc="04090001" w:tentative="1">
+      <w:start w:val="1"/>
+      <w:numFmt w:val="bullet"/>
+      <w:lvlText w:val=""/>
+      <w:lvlJc w:val="left"/>
+      <w:pPr>
+        <w:ind w:left="2880" w:hanging="360"/>
+      </w:pPr>
+      <w:rPr>
+        <w:rFonts w:ascii="Symbol" w:hAnsi="Symbol" w:hint="default"/>
+      </w:rPr>
+    </w:lvl>
+    <w:lvl w:ilvl="4" w:tplc="04090003" w:tentative="1">
+      <w:start w:val="1"/>
+      <w:numFmt w:val="bullet"/>
+      <w:lvlText w:val="o"/>
+      <w:lvlJc w:val="left"/>
+      <w:pPr>
+        <w:ind w:left="3600" w:hanging="360"/>
+      </w:pPr>
+      <w:rPr>
+        <w:rFonts w:ascii="Courier New" w:hAnsi="Courier New" w:cs="Courier New" w:hint="default"/>
+      </w:rPr>
+    </w:lvl>
+    <w:lvl w:ilvl="5" w:tplc="04090005" w:tentative="1">
+      <w:start w:val="1"/>
+      <w:numFmt w:val="bullet"/>
+      <w:lvlText w:val=""/>
+      <w:lvlJc w:val="left"/>
+      <w:pPr>
+        <w:ind w:left="4320" w:hanging="360"/>
+      </w:pPr>
+      <w:rPr>
+        <w:rFonts w:ascii="Wingdings" w:hAnsi="Wingdings" w:hint="default"/>
+      </w:rPr>
+    </w:lvl>
+    <w:lvl w:ilvl="6" w:tplc="04090001" w:tentative="1">
+      <w:start w:val="1"/>
+      <w:numFmt w:val="bullet"/>
+      <w:lvlText w:val=""/>
+      <w:lvlJc w:val="left"/>
+      <w:pPr>
+        <w:ind w:left="5040" w:hanging="360"/>
+      </w:pPr>
+      <w:rPr>
+        <w:rFonts w:ascii="Symbol" w:hAnsi="Symbol" w:hint="default"/>
+      </w:rPr>
+    </w:lvl>
+    <w:lvl w:ilvl="7" w:tplc="04090003" w:tentative="1">
+      <w:start w:val="1"/>
+      <w:numFmt w:val="bullet"/>
+      <w:lvlText w:val="o"/>
+      <w:lvlJc w:val="left"/>
+      <w:pPr>
+        <w:ind w:left="5760" w:hanging="360"/>
+      </w:pPr>
+      <w:rPr>
+        <w:rFonts w:ascii="Courier New" w:hAnsi="Courier New" w:cs="Courier New" w:hint="default"/>
+      </w:rPr>
+    </w:lvl>
+    <w:lvl w:ilvl="8" w:tplc="04090005" w:tentative="1">
+      <w:start w:val="1"/>
+      <w:numFmt w:val="bullet"/>
+      <w:lvlText w:val=""/>
+      <w:lvlJc w:val="left"/>
+      <w:pPr>
+        <w:ind w:left="6480" w:hanging="360"/>
+      </w:pPr>
+      <w:rPr>
+        <w:rFonts w:ascii="Wingdings" w:hAnsi="Wingdings" w:hint="default"/>
+      </w:rPr>
+    </w:lvl>
+  </w:abstractNum>
+  <w:abstractNum w:abstractNumId="4" w15:restartNumberingAfterBreak="0">
     <w:nsid w:val="4FD43FC2"/>
     <w:multiLevelType w:val="hybridMultilevel"/>
     <w:tmpl w:val="6E760B9E"/>
@@ -1346,7 +3118,7 @@
       </w:rPr>
     </w:lvl>
   </w:abstractNum>
-  <w:abstractNum w:abstractNumId="3" w15:restartNumberingAfterBreak="0">
+  <w:abstractNum w:abstractNumId="5" w15:restartNumberingAfterBreak="0">
     <w:nsid w:val="544E769F"/>
     <w:multiLevelType w:val="multilevel"/>
     <w:tmpl w:val="EB72F73E"/>
@@ -1463,13 +3235,19 @@
     <w:abstractNumId w:val="1"/>
   </w:num>
   <w:num w:numId="2">
-    <w:abstractNumId w:val="2"/>
+    <w:abstractNumId w:val="4"/>
   </w:num>
   <w:num w:numId="3">
     <w:abstractNumId w:val="0"/>
   </w:num>
   <w:num w:numId="4">
+    <w:abstractNumId w:val="5"/>
+  </w:num>
+  <w:num w:numId="5">
     <w:abstractNumId w:val="3"/>
+  </w:num>
+  <w:num w:numId="6">
+    <w:abstractNumId w:val="2"/>
   </w:num>
 </w:numbering>
 </file>
@@ -1871,6 +3649,25 @@
       <w:lang w:val="en-US"/>
     </w:rPr>
   </w:style>
+  <w:style w:type="paragraph" w:styleId="Heading3">
+    <w:name w:val="heading 3"/>
+    <w:basedOn w:val="Normal"/>
+    <w:link w:val="Heading3Char"/>
+    <w:uiPriority w:val="9"/>
+    <w:qFormat/>
+    <w:rsid w:val="009C45F0"/>
+    <w:pPr>
+      <w:spacing w:before="100" w:beforeAutospacing="1" w:after="100" w:afterAutospacing="1" w:line="240" w:lineRule="auto"/>
+      <w:outlineLvl w:val="2"/>
+    </w:pPr>
+    <w:rPr>
+      <w:rFonts w:ascii="Times New Roman" w:eastAsia="Times New Roman" w:hAnsi="Times New Roman" w:cs="Times New Roman"/>
+      <w:b/>
+      <w:bCs/>
+      <w:sz w:val="27"/>
+      <w:szCs w:val="27"/>
+    </w:rPr>
+  </w:style>
   <w:style w:type="character" w:default="1" w:styleId="DefaultParagraphFont">
     <w:name w:val="Default Paragraph Font"/>
     <w:uiPriority w:val="1"/>
@@ -1952,6 +3749,32 @@
       <w:ind w:left="720"/>
       <w:contextualSpacing/>
     </w:pPr>
+  </w:style>
+  <w:style w:type="character" w:customStyle="1" w:styleId="Heading3Char">
+    <w:name w:val="Heading 3 Char"/>
+    <w:basedOn w:val="DefaultParagraphFont"/>
+    <w:link w:val="Heading3"/>
+    <w:uiPriority w:val="9"/>
+    <w:rsid w:val="009C45F0"/>
+    <w:rPr>
+      <w:rFonts w:ascii="Times New Roman" w:eastAsia="Times New Roman" w:hAnsi="Times New Roman" w:cs="Times New Roman"/>
+      <w:b/>
+      <w:bCs/>
+      <w:sz w:val="27"/>
+      <w:szCs w:val="27"/>
+      <w:lang w:val="en-US"/>
+    </w:rPr>
+  </w:style>
+  <w:style w:type="character" w:styleId="Hyperlink">
+    <w:name w:val="Hyperlink"/>
+    <w:basedOn w:val="DefaultParagraphFont"/>
+    <w:uiPriority w:val="99"/>
+    <w:unhideWhenUsed/>
+    <w:rsid w:val="009C45F0"/>
+    <w:rPr>
+      <w:color w:val="0000FF"/>
+      <w:u w:val="single"/>
+    </w:rPr>
   </w:style>
 </w:styles>
 </file>
@@ -2222,7 +4045,7 @@
 </file>
 
 <file path=customXml/itemProps1.xml><?xml version="1.0" encoding="utf-8"?>
-<ds:datastoreItem xmlns:ds="http://schemas.openxmlformats.org/officeDocument/2006/customXml" ds:itemID="{923C6857-35AE-44A1-8E91-4231AB3BAE33}">
+<ds:datastoreItem xmlns:ds="http://schemas.openxmlformats.org/officeDocument/2006/customXml" ds:itemID="{79ED9DF6-B54E-4FBA-8713-33F95747D9E3}">
   <ds:schemaRefs>
     <ds:schemaRef ds:uri="http://schemas.openxmlformats.org/officeDocument/2006/bibliography"/>
   </ds:schemaRefs>
